--- a/GolfRefactoring_ScoreTables.docx
+++ b/GolfRefactoring_ScoreTables.docx
@@ -4,7 +4,7 @@
   <w:body>
     <w:p>
       <w:pPr>
-        <w:pStyle w:val="Titolo"/>
+        <w:pStyle w:val="Title"/>
         <w:jc w:val="center"/>
         <w:rPr>
           <w:rFonts w:asciiTheme="minorHAnsi" w:hAnsiTheme="minorHAnsi" w:cstheme="minorHAnsi"/>
@@ -21,7 +21,7 @@
     </w:p>
     <w:tbl>
       <w:tblPr>
-        <w:tblStyle w:val="Grigliatabella"/>
+        <w:tblStyle w:val="TableGrid"/>
         <w:tblW w:w="14838" w:type="dxa"/>
         <w:tblInd w:w="-137" w:type="dxa"/>
         <w:tblLayout w:type="fixed"/>
@@ -1059,12 +1059,24 @@
                 <w:rFonts w:cstheme="minorHAnsi"/>
               </w:rPr>
             </w:pPr>
+            <w:r>
+              <w:rPr>
+                <w:rFonts w:cstheme="minorHAnsi"/>
+              </w:rPr>
+              <w:t>1st</w:t>
+            </w:r>
+            <w:r>
+              <w:rPr>
+                <w:rFonts w:cstheme="minorHAnsi"/>
+              </w:rPr>
+              <w:t xml:space="preserve"> </w:t>
+            </w:r>
             <w:proofErr w:type="spellStart"/>
             <w:r>
               <w:rPr>
                 <w:rFonts w:cstheme="minorHAnsi"/>
               </w:rPr>
-              <w:t>Start</w:t>
+              <w:t>Hole</w:t>
             </w:r>
             <w:proofErr w:type="spellEnd"/>
             <w:r>
@@ -1083,7 +1095,7 @@
               <w:rPr>
                 <w:rFonts w:cstheme="minorHAnsi"/>
               </w:rPr>
-              <w:t>&gt; 1st</w:t>
+              <w:t>&gt; 2nd</w:t>
             </w:r>
             <w:r>
               <w:rPr>
@@ -1626,15 +1638,10 @@
               <w:rPr>
                 <w:rFonts w:cstheme="minorHAnsi"/>
               </w:rPr>
-              <w:t>1st</w:t>
-            </w:r>
-            <w:r>
-              <w:rPr>
-                <w:rFonts w:cstheme="minorHAnsi"/>
-              </w:rPr>
-              <w:t xml:space="preserve"> </w:t>
+              <w:t xml:space="preserve">2nd </w:t>
             </w:r>
             <w:proofErr w:type="spellStart"/>
+            <w:proofErr w:type="gramStart"/>
             <w:r>
               <w:rPr>
                 <w:rFonts w:cstheme="minorHAnsi"/>
@@ -1646,7 +1653,7 @@
               <w:rPr>
                 <w:rFonts w:cstheme="minorHAnsi"/>
               </w:rPr>
-              <w:t xml:space="preserve"> </w:t>
+              <w:t xml:space="preserve">  </w:t>
             </w:r>
             <w:r>
               <w:rPr>
@@ -1654,11 +1661,12 @@
               </w:rPr>
               <w:t>–</w:t>
             </w:r>
-            <w:r>
-              <w:rPr>
-                <w:rFonts w:cstheme="minorHAnsi"/>
-              </w:rPr>
-              <w:t>&gt; 2nd</w:t>
+            <w:proofErr w:type="gramEnd"/>
+            <w:r>
+              <w:rPr>
+                <w:rFonts w:cstheme="minorHAnsi"/>
+              </w:rPr>
+              <w:t>&gt; 3rd</w:t>
             </w:r>
             <w:r>
               <w:rPr>
@@ -2200,10 +2208,9 @@
               <w:rPr>
                 <w:rFonts w:cstheme="minorHAnsi"/>
               </w:rPr>
-              <w:t xml:space="preserve">2nd </w:t>
+              <w:t xml:space="preserve">3rd </w:t>
             </w:r>
             <w:proofErr w:type="spellStart"/>
-            <w:proofErr w:type="gramStart"/>
             <w:r>
               <w:rPr>
                 <w:rFonts w:cstheme="minorHAnsi"/>
@@ -2215,7 +2222,7 @@
               <w:rPr>
                 <w:rFonts w:cstheme="minorHAnsi"/>
               </w:rPr>
-              <w:t xml:space="preserve">  </w:t>
+              <w:t xml:space="preserve"> </w:t>
             </w:r>
             <w:r>
               <w:rPr>
@@ -2223,12 +2230,11 @@
               </w:rPr>
               <w:t>–</w:t>
             </w:r>
-            <w:proofErr w:type="gramEnd"/>
-            <w:r>
-              <w:rPr>
-                <w:rFonts w:cstheme="minorHAnsi"/>
-              </w:rPr>
-              <w:t>&gt; 3rd</w:t>
+            <w:r>
+              <w:rPr>
+                <w:rFonts w:cstheme="minorHAnsi"/>
+              </w:rPr>
+              <w:t>&gt; 4th</w:t>
             </w:r>
             <w:r>
               <w:rPr>
@@ -2770,7 +2776,7 @@
               <w:rPr>
                 <w:rFonts w:cstheme="minorHAnsi"/>
               </w:rPr>
-              <w:t xml:space="preserve">3rd </w:t>
+              <w:t xml:space="preserve">4rd </w:t>
             </w:r>
             <w:proofErr w:type="spellStart"/>
             <w:r>
@@ -2796,7 +2802,7 @@
               <w:rPr>
                 <w:rFonts w:cstheme="minorHAnsi"/>
               </w:rPr>
-              <w:t>&gt; 4th</w:t>
+              <w:t>&gt; 5th</w:t>
             </w:r>
             <w:r>
               <w:rPr>
@@ -3317,13 +3323,7 @@
               <w:rPr>
                 <w:rFonts w:cstheme="minorHAnsi"/>
               </w:rPr>
-              <w:t>4</w:t>
-            </w:r>
-            <w:r>
-              <w:rPr>
-                <w:rFonts w:cstheme="minorHAnsi"/>
-              </w:rPr>
-              <w:t xml:space="preserve">rd </w:t>
+              <w:t xml:space="preserve">5rd </w:t>
             </w:r>
             <w:proofErr w:type="spellStart"/>
             <w:r>
@@ -3349,26 +3349,22 @@
               <w:rPr>
                 <w:rFonts w:cstheme="minorHAnsi"/>
               </w:rPr>
-              <w:t xml:space="preserve">&gt; </w:t>
-            </w:r>
-            <w:r>
-              <w:rPr>
-                <w:rFonts w:cstheme="minorHAnsi"/>
-              </w:rPr>
-              <w:t>5</w:t>
-            </w:r>
-            <w:r>
-              <w:rPr>
-                <w:rFonts w:cstheme="minorHAnsi"/>
-              </w:rPr>
-              <w:t>th</w:t>
-            </w:r>
-            <w:r>
-              <w:rPr>
-                <w:rFonts w:cstheme="minorHAnsi"/>
-              </w:rPr>
-              <w:t xml:space="preserve"> Hole</w:t>
-            </w:r>
+              <w:t>&gt; 6th</w:t>
+            </w:r>
+            <w:r>
+              <w:rPr>
+                <w:rFonts w:cstheme="minorHAnsi"/>
+              </w:rPr>
+              <w:t xml:space="preserve"> </w:t>
+            </w:r>
+            <w:proofErr w:type="spellStart"/>
+            <w:r>
+              <w:rPr>
+                <w:rFonts w:cstheme="minorHAnsi"/>
+              </w:rPr>
+              <w:t>Hole</w:t>
+            </w:r>
+            <w:proofErr w:type="spellEnd"/>
           </w:p>
         </w:tc>
         <w:tc>
@@ -3874,13 +3870,7 @@
               <w:rPr>
                 <w:rFonts w:cstheme="minorHAnsi"/>
               </w:rPr>
-              <w:t>5</w:t>
-            </w:r>
-            <w:r>
-              <w:rPr>
-                <w:rFonts w:cstheme="minorHAnsi"/>
-              </w:rPr>
-              <w:t xml:space="preserve">rd </w:t>
+              <w:t xml:space="preserve">6rd </w:t>
             </w:r>
             <w:proofErr w:type="spellStart"/>
             <w:r>
@@ -3906,26 +3896,22 @@
               <w:rPr>
                 <w:rFonts w:cstheme="minorHAnsi"/>
               </w:rPr>
-              <w:t xml:space="preserve">&gt; </w:t>
-            </w:r>
-            <w:r>
-              <w:rPr>
-                <w:rFonts w:cstheme="minorHAnsi"/>
-              </w:rPr>
-              <w:t>6</w:t>
-            </w:r>
-            <w:r>
-              <w:rPr>
-                <w:rFonts w:cstheme="minorHAnsi"/>
-              </w:rPr>
-              <w:t>th</w:t>
-            </w:r>
-            <w:r>
-              <w:rPr>
-                <w:rFonts w:cstheme="minorHAnsi"/>
-              </w:rPr>
-              <w:t xml:space="preserve"> Hole</w:t>
-            </w:r>
+              <w:t>&gt; 7th</w:t>
+            </w:r>
+            <w:r>
+              <w:rPr>
+                <w:rFonts w:cstheme="minorHAnsi"/>
+              </w:rPr>
+              <w:t xml:space="preserve"> </w:t>
+            </w:r>
+            <w:proofErr w:type="spellStart"/>
+            <w:r>
+              <w:rPr>
+                <w:rFonts w:cstheme="minorHAnsi"/>
+              </w:rPr>
+              <w:t>Hole</w:t>
+            </w:r>
+            <w:proofErr w:type="spellEnd"/>
           </w:p>
         </w:tc>
         <w:tc>
@@ -4431,13 +4417,7 @@
               <w:rPr>
                 <w:rFonts w:cstheme="minorHAnsi"/>
               </w:rPr>
-              <w:t>6</w:t>
-            </w:r>
-            <w:r>
-              <w:rPr>
-                <w:rFonts w:cstheme="minorHAnsi"/>
-              </w:rPr>
-              <w:t xml:space="preserve">rd </w:t>
+              <w:t xml:space="preserve">7rd </w:t>
             </w:r>
             <w:proofErr w:type="spellStart"/>
             <w:r>
@@ -4463,26 +4443,22 @@
               <w:rPr>
                 <w:rFonts w:cstheme="minorHAnsi"/>
               </w:rPr>
-              <w:t xml:space="preserve">&gt; </w:t>
-            </w:r>
-            <w:r>
-              <w:rPr>
-                <w:rFonts w:cstheme="minorHAnsi"/>
-              </w:rPr>
-              <w:t>7</w:t>
-            </w:r>
-            <w:r>
-              <w:rPr>
-                <w:rFonts w:cstheme="minorHAnsi"/>
-              </w:rPr>
-              <w:t>th</w:t>
-            </w:r>
-            <w:r>
-              <w:rPr>
-                <w:rFonts w:cstheme="minorHAnsi"/>
-              </w:rPr>
-              <w:t xml:space="preserve"> Hole</w:t>
-            </w:r>
+              <w:t>&gt; 8th</w:t>
+            </w:r>
+            <w:r>
+              <w:rPr>
+                <w:rFonts w:cstheme="minorHAnsi"/>
+              </w:rPr>
+              <w:t xml:space="preserve"> </w:t>
+            </w:r>
+            <w:proofErr w:type="spellStart"/>
+            <w:r>
+              <w:rPr>
+                <w:rFonts w:cstheme="minorHAnsi"/>
+              </w:rPr>
+              <w:t>Hole</w:t>
+            </w:r>
+            <w:proofErr w:type="spellEnd"/>
           </w:p>
         </w:tc>
         <w:tc>
@@ -4988,13 +4964,7 @@
               <w:rPr>
                 <w:rFonts w:cstheme="minorHAnsi"/>
               </w:rPr>
-              <w:t>7</w:t>
-            </w:r>
-            <w:r>
-              <w:rPr>
-                <w:rFonts w:cstheme="minorHAnsi"/>
-              </w:rPr>
-              <w:t xml:space="preserve">rd </w:t>
+              <w:t xml:space="preserve">8rd </w:t>
             </w:r>
             <w:proofErr w:type="spellStart"/>
             <w:r>
@@ -5020,26 +4990,22 @@
               <w:rPr>
                 <w:rFonts w:cstheme="minorHAnsi"/>
               </w:rPr>
-              <w:t xml:space="preserve">&gt; </w:t>
-            </w:r>
-            <w:r>
-              <w:rPr>
-                <w:rFonts w:cstheme="minorHAnsi"/>
-              </w:rPr>
-              <w:t>8</w:t>
-            </w:r>
-            <w:r>
-              <w:rPr>
-                <w:rFonts w:cstheme="minorHAnsi"/>
-              </w:rPr>
-              <w:t>th</w:t>
-            </w:r>
-            <w:r>
-              <w:rPr>
-                <w:rFonts w:cstheme="minorHAnsi"/>
-              </w:rPr>
-              <w:t xml:space="preserve"> Hole</w:t>
-            </w:r>
+              <w:t>&gt; 9th</w:t>
+            </w:r>
+            <w:r>
+              <w:rPr>
+                <w:rFonts w:cstheme="minorHAnsi"/>
+              </w:rPr>
+              <w:t xml:space="preserve"> </w:t>
+            </w:r>
+            <w:proofErr w:type="spellStart"/>
+            <w:r>
+              <w:rPr>
+                <w:rFonts w:cstheme="minorHAnsi"/>
+              </w:rPr>
+              <w:t>Hole</w:t>
+            </w:r>
+            <w:proofErr w:type="spellEnd"/>
           </w:p>
         </w:tc>
         <w:tc>
@@ -5545,13 +5511,7 @@
               <w:rPr>
                 <w:rFonts w:cstheme="minorHAnsi"/>
               </w:rPr>
-              <w:t>8</w:t>
-            </w:r>
-            <w:r>
-              <w:rPr>
-                <w:rFonts w:cstheme="minorHAnsi"/>
-              </w:rPr>
-              <w:t xml:space="preserve">rd </w:t>
+              <w:t xml:space="preserve">9rd </w:t>
             </w:r>
             <w:proofErr w:type="spellStart"/>
             <w:r>
@@ -5577,540 +5537,13 @@
               <w:rPr>
                 <w:rFonts w:cstheme="minorHAnsi"/>
               </w:rPr>
-              <w:t xml:space="preserve">&gt; </w:t>
-            </w:r>
-            <w:r>
-              <w:rPr>
-                <w:rFonts w:cstheme="minorHAnsi"/>
-              </w:rPr>
-              <w:t>9</w:t>
-            </w:r>
-            <w:r>
-              <w:rPr>
-                <w:rFonts w:cstheme="minorHAnsi"/>
-              </w:rPr>
-              <w:t>th</w:t>
-            </w:r>
-            <w:r>
-              <w:rPr>
-                <w:rFonts w:cstheme="minorHAnsi"/>
-              </w:rPr>
-              <w:t xml:space="preserve"> Hole</w:t>
-            </w:r>
-          </w:p>
-        </w:tc>
-        <w:tc>
-          <w:tcPr>
-            <w:tcW w:w="312" w:type="dxa"/>
-          </w:tcPr>
-          <w:p>
-            <w:pPr>
-              <w:rPr>
-                <w:rFonts w:cstheme="minorHAnsi"/>
-              </w:rPr>
-            </w:pPr>
-          </w:p>
-        </w:tc>
-        <w:tc>
-          <w:tcPr>
-            <w:tcW w:w="312" w:type="dxa"/>
-          </w:tcPr>
-          <w:p>
-            <w:pPr>
-              <w:rPr>
-                <w:rFonts w:cstheme="minorHAnsi"/>
-              </w:rPr>
-            </w:pPr>
-          </w:p>
-        </w:tc>
-        <w:tc>
-          <w:tcPr>
-            <w:tcW w:w="312" w:type="dxa"/>
-          </w:tcPr>
-          <w:p>
-            <w:pPr>
-              <w:rPr>
-                <w:rFonts w:cstheme="minorHAnsi"/>
-              </w:rPr>
-            </w:pPr>
-          </w:p>
-        </w:tc>
-        <w:tc>
-          <w:tcPr>
-            <w:tcW w:w="312" w:type="dxa"/>
-          </w:tcPr>
-          <w:p>
-            <w:pPr>
-              <w:rPr>
-                <w:rFonts w:cstheme="minorHAnsi"/>
-              </w:rPr>
-            </w:pPr>
-          </w:p>
-        </w:tc>
-        <w:tc>
-          <w:tcPr>
-            <w:tcW w:w="312" w:type="dxa"/>
-          </w:tcPr>
-          <w:p>
-            <w:pPr>
-              <w:rPr>
-                <w:rFonts w:cstheme="minorHAnsi"/>
-              </w:rPr>
-            </w:pPr>
-          </w:p>
-        </w:tc>
-        <w:tc>
-          <w:tcPr>
-            <w:tcW w:w="312" w:type="dxa"/>
-          </w:tcPr>
-          <w:p>
-            <w:pPr>
-              <w:rPr>
-                <w:rFonts w:cstheme="minorHAnsi"/>
-              </w:rPr>
-            </w:pPr>
-          </w:p>
-        </w:tc>
-        <w:tc>
-          <w:tcPr>
-            <w:tcW w:w="312" w:type="dxa"/>
-          </w:tcPr>
-          <w:p>
-            <w:pPr>
-              <w:rPr>
-                <w:rFonts w:cstheme="minorHAnsi"/>
-              </w:rPr>
-            </w:pPr>
-          </w:p>
-        </w:tc>
-        <w:tc>
-          <w:tcPr>
-            <w:tcW w:w="312" w:type="dxa"/>
-          </w:tcPr>
-          <w:p>
-            <w:pPr>
-              <w:rPr>
-                <w:rFonts w:cstheme="minorHAnsi"/>
-              </w:rPr>
-            </w:pPr>
-          </w:p>
-        </w:tc>
-        <w:tc>
-          <w:tcPr>
-            <w:tcW w:w="312" w:type="dxa"/>
-          </w:tcPr>
-          <w:p>
-            <w:pPr>
-              <w:rPr>
-                <w:rFonts w:cstheme="minorHAnsi"/>
-              </w:rPr>
-            </w:pPr>
-          </w:p>
-        </w:tc>
-        <w:tc>
-          <w:tcPr>
-            <w:tcW w:w="312" w:type="dxa"/>
-            <w:shd w:val="clear" w:color="auto" w:fill="auto"/>
-          </w:tcPr>
-          <w:p>
-            <w:pPr>
-              <w:rPr>
-                <w:rFonts w:cstheme="minorHAnsi"/>
-              </w:rPr>
-            </w:pPr>
-          </w:p>
-        </w:tc>
-        <w:tc>
-          <w:tcPr>
-            <w:tcW w:w="312" w:type="dxa"/>
-          </w:tcPr>
-          <w:p>
-            <w:pPr>
-              <w:rPr>
-                <w:rFonts w:cstheme="minorHAnsi"/>
-              </w:rPr>
-            </w:pPr>
-          </w:p>
-        </w:tc>
-        <w:tc>
-          <w:tcPr>
-            <w:tcW w:w="312" w:type="dxa"/>
-          </w:tcPr>
-          <w:p>
-            <w:pPr>
-              <w:rPr>
-                <w:rFonts w:cstheme="minorHAnsi"/>
-              </w:rPr>
-            </w:pPr>
-          </w:p>
-        </w:tc>
-        <w:tc>
-          <w:tcPr>
-            <w:tcW w:w="312" w:type="dxa"/>
-          </w:tcPr>
-          <w:p>
-            <w:pPr>
-              <w:rPr>
-                <w:rFonts w:cstheme="minorHAnsi"/>
-              </w:rPr>
-            </w:pPr>
-          </w:p>
-        </w:tc>
-        <w:tc>
-          <w:tcPr>
-            <w:tcW w:w="312" w:type="dxa"/>
-          </w:tcPr>
-          <w:p>
-            <w:pPr>
-              <w:rPr>
-                <w:rFonts w:cstheme="minorHAnsi"/>
-              </w:rPr>
-            </w:pPr>
-          </w:p>
-        </w:tc>
-        <w:tc>
-          <w:tcPr>
-            <w:tcW w:w="312" w:type="dxa"/>
-          </w:tcPr>
-          <w:p>
-            <w:pPr>
-              <w:rPr>
-                <w:rFonts w:cstheme="minorHAnsi"/>
-              </w:rPr>
-            </w:pPr>
-          </w:p>
-        </w:tc>
-        <w:tc>
-          <w:tcPr>
-            <w:tcW w:w="312" w:type="dxa"/>
-          </w:tcPr>
-          <w:p>
-            <w:pPr>
-              <w:rPr>
-                <w:rFonts w:cstheme="minorHAnsi"/>
-              </w:rPr>
-            </w:pPr>
-          </w:p>
-        </w:tc>
-        <w:tc>
-          <w:tcPr>
-            <w:tcW w:w="312" w:type="dxa"/>
-          </w:tcPr>
-          <w:p>
-            <w:pPr>
-              <w:rPr>
-                <w:rFonts w:cstheme="minorHAnsi"/>
-              </w:rPr>
-            </w:pPr>
-          </w:p>
-        </w:tc>
-        <w:tc>
-          <w:tcPr>
-            <w:tcW w:w="312" w:type="dxa"/>
-          </w:tcPr>
-          <w:p>
-            <w:pPr>
-              <w:rPr>
-                <w:rFonts w:cstheme="minorHAnsi"/>
-              </w:rPr>
-            </w:pPr>
-          </w:p>
-        </w:tc>
-        <w:tc>
-          <w:tcPr>
-            <w:tcW w:w="312" w:type="dxa"/>
-          </w:tcPr>
-          <w:p>
-            <w:pPr>
-              <w:rPr>
-                <w:rFonts w:cstheme="minorHAnsi"/>
-              </w:rPr>
-            </w:pPr>
-          </w:p>
-        </w:tc>
-        <w:tc>
-          <w:tcPr>
-            <w:tcW w:w="312" w:type="dxa"/>
-          </w:tcPr>
-          <w:p>
-            <w:pPr>
-              <w:rPr>
-                <w:rFonts w:cstheme="minorHAnsi"/>
-              </w:rPr>
-            </w:pPr>
-          </w:p>
-        </w:tc>
-        <w:tc>
-          <w:tcPr>
-            <w:tcW w:w="312" w:type="dxa"/>
-          </w:tcPr>
-          <w:p>
-            <w:pPr>
-              <w:rPr>
-                <w:rFonts w:cstheme="minorHAnsi"/>
-              </w:rPr>
-            </w:pPr>
-          </w:p>
-        </w:tc>
-        <w:tc>
-          <w:tcPr>
-            <w:tcW w:w="312" w:type="dxa"/>
-          </w:tcPr>
-          <w:p>
-            <w:pPr>
-              <w:rPr>
-                <w:rFonts w:cstheme="minorHAnsi"/>
-              </w:rPr>
-            </w:pPr>
-          </w:p>
-        </w:tc>
-        <w:tc>
-          <w:tcPr>
-            <w:tcW w:w="312" w:type="dxa"/>
-          </w:tcPr>
-          <w:p>
-            <w:pPr>
-              <w:rPr>
-                <w:rFonts w:cstheme="minorHAnsi"/>
-              </w:rPr>
-            </w:pPr>
-          </w:p>
-        </w:tc>
-        <w:tc>
-          <w:tcPr>
-            <w:tcW w:w="312" w:type="dxa"/>
-          </w:tcPr>
-          <w:p>
-            <w:pPr>
-              <w:rPr>
-                <w:rFonts w:cstheme="minorHAnsi"/>
-              </w:rPr>
-            </w:pPr>
-          </w:p>
-        </w:tc>
-        <w:tc>
-          <w:tcPr>
-            <w:tcW w:w="312" w:type="dxa"/>
-          </w:tcPr>
-          <w:p>
-            <w:pPr>
-              <w:rPr>
-                <w:rFonts w:cstheme="minorHAnsi"/>
-              </w:rPr>
-            </w:pPr>
-          </w:p>
-        </w:tc>
-        <w:tc>
-          <w:tcPr>
-            <w:tcW w:w="312" w:type="dxa"/>
-          </w:tcPr>
-          <w:p>
-            <w:pPr>
-              <w:rPr>
-                <w:rFonts w:cstheme="minorHAnsi"/>
-              </w:rPr>
-            </w:pPr>
-          </w:p>
-        </w:tc>
-        <w:tc>
-          <w:tcPr>
-            <w:tcW w:w="312" w:type="dxa"/>
-          </w:tcPr>
-          <w:p>
-            <w:pPr>
-              <w:rPr>
-                <w:rFonts w:cstheme="minorHAnsi"/>
-              </w:rPr>
-            </w:pPr>
-          </w:p>
-        </w:tc>
-        <w:tc>
-          <w:tcPr>
-            <w:tcW w:w="312" w:type="dxa"/>
-          </w:tcPr>
-          <w:p>
-            <w:pPr>
-              <w:rPr>
-                <w:rFonts w:cstheme="minorHAnsi"/>
-              </w:rPr>
-            </w:pPr>
-          </w:p>
-        </w:tc>
-        <w:tc>
-          <w:tcPr>
-            <w:tcW w:w="312" w:type="dxa"/>
-          </w:tcPr>
-          <w:p>
-            <w:pPr>
-              <w:rPr>
-                <w:rFonts w:cstheme="minorHAnsi"/>
-              </w:rPr>
-            </w:pPr>
-          </w:p>
-        </w:tc>
-        <w:tc>
-          <w:tcPr>
-            <w:tcW w:w="312" w:type="dxa"/>
-          </w:tcPr>
-          <w:p>
-            <w:pPr>
-              <w:rPr>
-                <w:rFonts w:cstheme="minorHAnsi"/>
-              </w:rPr>
-            </w:pPr>
-          </w:p>
-        </w:tc>
-        <w:tc>
-          <w:tcPr>
-            <w:tcW w:w="312" w:type="dxa"/>
-          </w:tcPr>
-          <w:p>
-            <w:pPr>
-              <w:rPr>
-                <w:rFonts w:cstheme="minorHAnsi"/>
-              </w:rPr>
-            </w:pPr>
-          </w:p>
-        </w:tc>
-        <w:tc>
-          <w:tcPr>
-            <w:tcW w:w="312" w:type="dxa"/>
-          </w:tcPr>
-          <w:p>
-            <w:pPr>
-              <w:rPr>
-                <w:rFonts w:cstheme="minorHAnsi"/>
-              </w:rPr>
-            </w:pPr>
-          </w:p>
-        </w:tc>
-        <w:tc>
-          <w:tcPr>
-            <w:tcW w:w="312" w:type="dxa"/>
-          </w:tcPr>
-          <w:p>
-            <w:pPr>
-              <w:rPr>
-                <w:rFonts w:cstheme="minorHAnsi"/>
-              </w:rPr>
-            </w:pPr>
-          </w:p>
-        </w:tc>
-        <w:tc>
-          <w:tcPr>
-            <w:tcW w:w="312" w:type="dxa"/>
-          </w:tcPr>
-          <w:p>
-            <w:pPr>
-              <w:rPr>
-                <w:rFonts w:cstheme="minorHAnsi"/>
-              </w:rPr>
-            </w:pPr>
-          </w:p>
-        </w:tc>
-        <w:tc>
-          <w:tcPr>
-            <w:tcW w:w="312" w:type="dxa"/>
-          </w:tcPr>
-          <w:p>
-            <w:pPr>
-              <w:rPr>
-                <w:rFonts w:cstheme="minorHAnsi"/>
-              </w:rPr>
-            </w:pPr>
-          </w:p>
-        </w:tc>
-        <w:tc>
-          <w:tcPr>
-            <w:tcW w:w="312" w:type="dxa"/>
-          </w:tcPr>
-          <w:p>
-            <w:pPr>
-              <w:rPr>
-                <w:rFonts w:cstheme="minorHAnsi"/>
-              </w:rPr>
-            </w:pPr>
-          </w:p>
-        </w:tc>
-        <w:tc>
-          <w:tcPr>
-            <w:tcW w:w="312" w:type="dxa"/>
-          </w:tcPr>
-          <w:p>
-            <w:pPr>
-              <w:rPr>
-                <w:rFonts w:cstheme="minorHAnsi"/>
-              </w:rPr>
-            </w:pPr>
-          </w:p>
-        </w:tc>
-        <w:tc>
-          <w:tcPr>
-            <w:tcW w:w="312" w:type="dxa"/>
-          </w:tcPr>
-          <w:p>
-            <w:pPr>
-              <w:rPr>
-                <w:rFonts w:cstheme="minorHAnsi"/>
-              </w:rPr>
-            </w:pPr>
-          </w:p>
-        </w:tc>
-        <w:tc>
-          <w:tcPr>
-            <w:tcW w:w="312" w:type="dxa"/>
-          </w:tcPr>
-          <w:p>
-            <w:pPr>
-              <w:rPr>
-                <w:rFonts w:cstheme="minorHAnsi"/>
-              </w:rPr>
-            </w:pPr>
-          </w:p>
-        </w:tc>
-        <w:tc>
-          <w:tcPr>
-            <w:tcW w:w="312" w:type="dxa"/>
-          </w:tcPr>
-          <w:p>
-            <w:pPr>
-              <w:rPr>
-                <w:rFonts w:cstheme="minorHAnsi"/>
-              </w:rPr>
-            </w:pPr>
-          </w:p>
-        </w:tc>
-      </w:tr>
-      <w:tr>
-        <w:trPr>
-          <w:trHeight w:val="340"/>
-        </w:trPr>
-        <w:tc>
-          <w:tcPr>
-            <w:tcW w:w="2358" w:type="dxa"/>
-            <w:tcBorders>
-              <w:bottom w:val="single" w:sz="4" w:space="0" w:color="auto"/>
-            </w:tcBorders>
-            <w:vAlign w:val="center"/>
-          </w:tcPr>
-          <w:p>
-            <w:pPr>
-              <w:ind w:left="147"/>
-              <w:rPr>
-                <w:rFonts w:cstheme="minorHAnsi"/>
-              </w:rPr>
-            </w:pPr>
-            <w:r>
-              <w:rPr>
-                <w:rFonts w:cstheme="minorHAnsi"/>
-              </w:rPr>
-              <w:t>9</w:t>
-            </w:r>
-            <w:r>
-              <w:rPr>
-                <w:rFonts w:cstheme="minorHAnsi"/>
-              </w:rPr>
-              <w:t xml:space="preserve">rd </w:t>
+              <w:t>&gt; 10th</w:t>
+            </w:r>
+            <w:r>
+              <w:rPr>
+                <w:rFonts w:cstheme="minorHAnsi"/>
+              </w:rPr>
+              <w:t xml:space="preserve"> </w:t>
             </w:r>
             <w:proofErr w:type="spellStart"/>
             <w:r>
@@ -6120,42 +5553,6 @@
               <w:t>Hole</w:t>
             </w:r>
             <w:proofErr w:type="spellEnd"/>
-            <w:r>
-              <w:rPr>
-                <w:rFonts w:cstheme="minorHAnsi"/>
-              </w:rPr>
-              <w:t xml:space="preserve"> </w:t>
-            </w:r>
-            <w:r>
-              <w:rPr>
-                <w:rFonts w:cstheme="minorHAnsi"/>
-              </w:rPr>
-              <w:t>–</w:t>
-            </w:r>
-            <w:r>
-              <w:rPr>
-                <w:rFonts w:cstheme="minorHAnsi"/>
-              </w:rPr>
-              <w:t xml:space="preserve">&gt; </w:t>
-            </w:r>
-            <w:r>
-              <w:rPr>
-                <w:rFonts w:cstheme="minorHAnsi"/>
-              </w:rPr>
-              <w:t>10</w:t>
-            </w:r>
-            <w:r>
-              <w:rPr>
-                <w:rFonts w:cstheme="minorHAnsi"/>
-              </w:rPr>
-              <w:t>th</w:t>
-            </w:r>
-            <w:r>
-              <w:rPr>
-                <w:rFonts w:cstheme="minorHAnsi"/>
-              </w:rPr>
-              <w:t xml:space="preserve"> Hole</w:t>
-            </w:r>
           </w:p>
         </w:tc>
         <w:tc>
@@ -6643,7 +6040,8 @@
     </w:tbl>
     <w:p>
       <w:pPr>
-        <w:pStyle w:val="Titolo1"/>
+        <w:pStyle w:val="Heading1"/>
+        <w:spacing w:before="0" w:line="240" w:lineRule="auto"/>
         <w:ind w:left="720"/>
         <w:rPr>
           <w:rFonts w:asciiTheme="minorHAnsi" w:hAnsiTheme="minorHAnsi" w:cstheme="minorHAnsi"/>
@@ -6856,13 +6254,13 @@
     <w:p/>
     <w:tbl>
       <w:tblPr>
-        <w:tblStyle w:val="Elencochiaro"/>
+        <w:tblStyle w:val="LightList"/>
         <w:tblW w:w="0" w:type="auto"/>
         <w:tblLook w:val="0620" w:firstRow="1" w:lastRow="0" w:firstColumn="0" w:lastColumn="0" w:noHBand="1" w:noVBand="1"/>
       </w:tblPr>
       <w:tblGrid>
-        <w:gridCol w:w="7535"/>
-        <w:gridCol w:w="6845"/>
+        <w:gridCol w:w="7536"/>
+        <w:gridCol w:w="6844"/>
       </w:tblGrid>
       <w:tr>
         <w:trPr>
@@ -6904,13 +6302,16 @@
             <w:pPr>
               <w:rPr>
                 <w:b/>
-                <w:sz w:val="32"/>
-              </w:rPr>
-            </w:pPr>
-            <w:r>
-              <w:rPr>
-                <w:b/>
-                <w:sz w:val="32"/>
+                <w:sz w:val="28"/>
+                <w:szCs w:val="20"/>
+              </w:rPr>
+            </w:pPr>
+            <w:bookmarkStart w:id="0" w:name="_GoBack" w:colFirst="0" w:colLast="1"/>
+            <w:r>
+              <w:rPr>
+                <w:b/>
+                <w:sz w:val="28"/>
+                <w:szCs w:val="20"/>
               </w:rPr>
               <w:t>General</w:t>
             </w:r>
@@ -6918,14 +6319,16 @@
           <w:p>
             <w:pPr>
               <w:rPr>
-                <w:sz w:val="32"/>
+                <w:sz w:val="28"/>
+                <w:szCs w:val="20"/>
               </w:rPr>
             </w:pPr>
             <w:r>
               <w:rPr>
                 <w:b/>
                 <w:bCs/>
-                <w:sz w:val="32"/>
+                <w:sz w:val="28"/>
+                <w:szCs w:val="20"/>
               </w:rPr>
               <w:t>+</w:t>
             </w:r>
@@ -6933,7 +6336,8 @@
               <w:rPr>
                 <w:b/>
                 <w:bCs/>
-                <w:sz w:val="32"/>
+                <w:sz w:val="28"/>
+                <w:szCs w:val="20"/>
               </w:rPr>
               <w:t>0</w:t>
             </w:r>
@@ -6941,15 +6345,16 @@
               <w:rPr>
                 <w:rFonts w:ascii="Segoe UI" w:eastAsia="Times New Roman" w:hAnsi="Segoe UI" w:cs="Segoe UI"/>
                 <w:color w:val="24292E"/>
-                <w:sz w:val="24"/>
-                <w:szCs w:val="24"/>
+                <w:sz w:val="28"/>
+                <w:szCs w:val="20"/>
                 <w:lang w:val="en-US" w:eastAsia="it-IT"/>
               </w:rPr>
               <w:t xml:space="preserve"> </w:t>
             </w:r>
             <w:r>
               <w:rPr>
-                <w:sz w:val="32"/>
+                <w:sz w:val="28"/>
+                <w:szCs w:val="20"/>
               </w:rPr>
               <w:t>points for formatting and selection</w:t>
             </w:r>
@@ -6959,70 +6364,119 @@
               <w:shd w:val="clear" w:color="auto" w:fill="FFFFFF"/>
               <w:spacing w:before="60" w:after="100" w:afterAutospacing="1"/>
               <w:rPr>
-                <w:sz w:val="32"/>
+                <w:sz w:val="28"/>
+                <w:szCs w:val="20"/>
               </w:rPr>
             </w:pPr>
             <w:r>
               <w:rPr>
                 <w:b/>
                 <w:bCs/>
-                <w:sz w:val="32"/>
-              </w:rPr>
-              <w:t>+</w:t>
-            </w:r>
-            <w:r>
-              <w:rPr>
-                <w:b/>
-                <w:bCs/>
-                <w:sz w:val="32"/>
-              </w:rPr>
-              <w:t>1</w:t>
-            </w:r>
-            <w:r>
-              <w:rPr>
-                <w:sz w:val="32"/>
-              </w:rPr>
-              <w:t xml:space="preserve"> point for every change made to the code using a shortcut or automated IDE feature (e.g., an automated refactoring, code template, </w:t>
+                <w:sz w:val="28"/>
+                <w:szCs w:val="20"/>
+              </w:rPr>
+              <w:t>+1</w:t>
+            </w:r>
+            <w:r>
+              <w:rPr>
+                <w:sz w:val="28"/>
+                <w:szCs w:val="20"/>
+              </w:rPr>
+              <w:t xml:space="preserve"> point for every change made to the code using a shortcut or automated IDE feature (e.g., an automated </w:t>
             </w:r>
             <w:proofErr w:type="spellStart"/>
             <w:r>
               <w:rPr>
-                <w:sz w:val="32"/>
+                <w:sz w:val="28"/>
+                <w:szCs w:val="20"/>
+              </w:rPr>
+              <w:t>refactoring</w:t>
+            </w:r>
+            <w:proofErr w:type="spellEnd"/>
+            <w:r>
+              <w:rPr>
+                <w:sz w:val="28"/>
+                <w:szCs w:val="20"/>
+              </w:rPr>
+              <w:t xml:space="preserve">, </w:t>
+            </w:r>
+            <w:proofErr w:type="spellStart"/>
+            <w:r>
+              <w:rPr>
+                <w:sz w:val="28"/>
+                <w:szCs w:val="20"/>
+              </w:rPr>
+              <w:t>code</w:t>
+            </w:r>
+            <w:proofErr w:type="spellEnd"/>
+            <w:r>
+              <w:rPr>
+                <w:sz w:val="28"/>
+                <w:szCs w:val="20"/>
+              </w:rPr>
+              <w:t xml:space="preserve"> </w:t>
+            </w:r>
+            <w:proofErr w:type="spellStart"/>
+            <w:r>
+              <w:rPr>
+                <w:sz w:val="28"/>
+                <w:szCs w:val="20"/>
+              </w:rPr>
+              <w:t>template</w:t>
+            </w:r>
+            <w:proofErr w:type="spellEnd"/>
+            <w:r>
+              <w:rPr>
+                <w:sz w:val="28"/>
+                <w:szCs w:val="20"/>
+              </w:rPr>
+              <w:t xml:space="preserve">, </w:t>
+            </w:r>
+            <w:proofErr w:type="spellStart"/>
+            <w:r>
+              <w:rPr>
+                <w:sz w:val="28"/>
+                <w:szCs w:val="20"/>
               </w:rPr>
               <w:t>rename</w:t>
             </w:r>
             <w:proofErr w:type="spellEnd"/>
             <w:r>
               <w:rPr>
-                <w:sz w:val="32"/>
+                <w:sz w:val="28"/>
+                <w:szCs w:val="20"/>
               </w:rPr>
               <w:t xml:space="preserve">, </w:t>
             </w:r>
             <w:proofErr w:type="spellStart"/>
             <w:r>
               <w:rPr>
-                <w:sz w:val="32"/>
+                <w:sz w:val="28"/>
+                <w:szCs w:val="20"/>
               </w:rPr>
               <w:t>or</w:t>
             </w:r>
             <w:proofErr w:type="spellEnd"/>
             <w:r>
               <w:rPr>
-                <w:sz w:val="32"/>
+                <w:sz w:val="28"/>
+                <w:szCs w:val="20"/>
               </w:rPr>
               <w:t xml:space="preserve"> </w:t>
             </w:r>
             <w:proofErr w:type="spellStart"/>
             <w:r>
               <w:rPr>
-                <w:sz w:val="32"/>
+                <w:sz w:val="28"/>
+                <w:szCs w:val="20"/>
               </w:rPr>
               <w:t>Find</w:t>
             </w:r>
             <w:proofErr w:type="spellEnd"/>
             <w:r>
               <w:rPr>
-                <w:sz w:val="32"/>
+                <w:sz w:val="28"/>
+                <w:szCs w:val="20"/>
               </w:rPr>
               <w:t>/</w:t>
             </w:r>
@@ -7030,443 +6484,536 @@
             <w:proofErr w:type="gramStart"/>
             <w:r>
               <w:rPr>
-                <w:sz w:val="32"/>
+                <w:sz w:val="28"/>
+                <w:szCs w:val="20"/>
               </w:rPr>
               <w:t>Replace</w:t>
             </w:r>
             <w:proofErr w:type="spellEnd"/>
             <w:r>
               <w:rPr>
-                <w:sz w:val="32"/>
-              </w:rPr>
-              <w:t>)</w:t>
-            </w:r>
-            <w:r>
-              <w:rPr>
-                <w:sz w:val="32"/>
-              </w:rPr>
-              <w:t xml:space="preserve">   </w:t>
+                <w:sz w:val="28"/>
+                <w:szCs w:val="20"/>
+              </w:rPr>
+              <w:t xml:space="preserve">)   </w:t>
             </w:r>
             <w:proofErr w:type="gramEnd"/>
             <w:r>
               <w:rPr>
                 <w:b/>
                 <w:bCs/>
-                <w:sz w:val="32"/>
-              </w:rPr>
-              <w:t>+</w:t>
-            </w:r>
+                <w:sz w:val="28"/>
+                <w:szCs w:val="20"/>
+              </w:rPr>
+              <w:t>+2</w:t>
+            </w:r>
+            <w:r>
+              <w:rPr>
+                <w:sz w:val="28"/>
+                <w:szCs w:val="20"/>
+              </w:rPr>
+              <w:t xml:space="preserve"> </w:t>
+            </w:r>
+            <w:proofErr w:type="spellStart"/>
+            <w:r>
+              <w:rPr>
+                <w:sz w:val="28"/>
+                <w:szCs w:val="20"/>
+              </w:rPr>
+              <w:t>points</w:t>
+            </w:r>
+            <w:proofErr w:type="spellEnd"/>
+            <w:r>
+              <w:rPr>
+                <w:sz w:val="28"/>
+                <w:szCs w:val="20"/>
+              </w:rPr>
+              <w:t xml:space="preserve"> </w:t>
+            </w:r>
+            <w:proofErr w:type="spellStart"/>
+            <w:r>
+              <w:rPr>
+                <w:sz w:val="28"/>
+                <w:szCs w:val="20"/>
+              </w:rPr>
+              <w:t>for</w:t>
+            </w:r>
+            <w:proofErr w:type="spellEnd"/>
+            <w:r>
+              <w:rPr>
+                <w:sz w:val="28"/>
+                <w:szCs w:val="20"/>
+              </w:rPr>
+              <w:t xml:space="preserve"> </w:t>
+            </w:r>
+            <w:proofErr w:type="spellStart"/>
+            <w:r>
+              <w:rPr>
+                <w:sz w:val="28"/>
+                <w:szCs w:val="20"/>
+              </w:rPr>
+              <w:t>every</w:t>
+            </w:r>
+            <w:proofErr w:type="spellEnd"/>
+            <w:r>
+              <w:rPr>
+                <w:sz w:val="28"/>
+                <w:szCs w:val="20"/>
+              </w:rPr>
+              <w:t xml:space="preserve"> manual edit. Note that a single "</w:t>
+            </w:r>
+            <w:proofErr w:type="spellStart"/>
+            <w:r>
+              <w:rPr>
+                <w:sz w:val="28"/>
+                <w:szCs w:val="20"/>
+              </w:rPr>
+              <w:t>edit</w:t>
+            </w:r>
+            <w:proofErr w:type="spellEnd"/>
+            <w:r>
+              <w:rPr>
+                <w:sz w:val="28"/>
+                <w:szCs w:val="20"/>
+              </w:rPr>
+              <w:t xml:space="preserve">" </w:t>
+            </w:r>
+            <w:proofErr w:type="spellStart"/>
+            <w:r>
+              <w:rPr>
+                <w:sz w:val="28"/>
+                <w:szCs w:val="20"/>
+              </w:rPr>
+              <w:t>could</w:t>
+            </w:r>
+            <w:proofErr w:type="spellEnd"/>
+            <w:r>
+              <w:rPr>
+                <w:sz w:val="28"/>
+                <w:szCs w:val="20"/>
+              </w:rPr>
+              <w:t xml:space="preserve"> </w:t>
+            </w:r>
+            <w:proofErr w:type="spellStart"/>
+            <w:r>
+              <w:rPr>
+                <w:sz w:val="28"/>
+                <w:szCs w:val="20"/>
+              </w:rPr>
+              <w:t>cover</w:t>
+            </w:r>
+            <w:proofErr w:type="spellEnd"/>
+            <w:r>
+              <w:rPr>
+                <w:sz w:val="28"/>
+                <w:szCs w:val="20"/>
+              </w:rPr>
+              <w:t xml:space="preserve"> </w:t>
+            </w:r>
+            <w:proofErr w:type="spellStart"/>
+            <w:r>
+              <w:rPr>
+                <w:sz w:val="28"/>
+                <w:szCs w:val="20"/>
+              </w:rPr>
+              <w:t>multiple</w:t>
+            </w:r>
+            <w:proofErr w:type="spellEnd"/>
+            <w:r>
+              <w:rPr>
+                <w:sz w:val="28"/>
+                <w:szCs w:val="20"/>
+              </w:rPr>
+              <w:t xml:space="preserve"> </w:t>
+            </w:r>
+            <w:proofErr w:type="spellStart"/>
+            <w:r>
+              <w:rPr>
+                <w:sz w:val="28"/>
+                <w:szCs w:val="20"/>
+              </w:rPr>
+              <w:t>lines</w:t>
+            </w:r>
+            <w:proofErr w:type="spellEnd"/>
+            <w:r>
+              <w:rPr>
+                <w:sz w:val="28"/>
+                <w:szCs w:val="20"/>
+              </w:rPr>
+              <w:t xml:space="preserve"> </w:t>
+            </w:r>
+            <w:proofErr w:type="spellStart"/>
+            <w:r>
+              <w:rPr>
+                <w:sz w:val="28"/>
+                <w:szCs w:val="20"/>
+              </w:rPr>
+              <w:t>of</w:t>
+            </w:r>
+            <w:proofErr w:type="spellEnd"/>
+            <w:r>
+              <w:rPr>
+                <w:sz w:val="28"/>
+                <w:szCs w:val="20"/>
+              </w:rPr>
+              <w:t xml:space="preserve"> </w:t>
+            </w:r>
+            <w:proofErr w:type="spellStart"/>
+            <w:r>
+              <w:rPr>
+                <w:sz w:val="28"/>
+                <w:szCs w:val="20"/>
+              </w:rPr>
+              <w:t>code</w:t>
+            </w:r>
+            <w:proofErr w:type="spellEnd"/>
+            <w:r>
+              <w:rPr>
+                <w:sz w:val="28"/>
+                <w:szCs w:val="20"/>
+              </w:rPr>
+              <w:t>.</w:t>
+            </w:r>
+          </w:p>
+        </w:tc>
+        <w:tc>
+          <w:tcPr>
+            <w:tcW w:w="6954" w:type="dxa"/>
+          </w:tcPr>
+          <w:p>
+            <w:pPr>
+              <w:rPr>
+                <w:b/>
+                <w:sz w:val="28"/>
+                <w:szCs w:val="20"/>
+                <w:lang w:val="en-US"/>
+              </w:rPr>
+            </w:pPr>
+            <w:proofErr w:type="spellStart"/>
+            <w:r>
+              <w:rPr>
+                <w:b/>
+                <w:sz w:val="28"/>
+                <w:szCs w:val="20"/>
+              </w:rPr>
+              <w:t>Penalties</w:t>
+            </w:r>
+            <w:proofErr w:type="spellEnd"/>
+          </w:p>
+          <w:p>
+            <w:pPr>
+              <w:rPr>
+                <w:b/>
+                <w:sz w:val="28"/>
+                <w:szCs w:val="20"/>
+              </w:rPr>
+            </w:pPr>
             <w:r>
               <w:rPr>
                 <w:b/>
                 <w:bCs/>
-                <w:sz w:val="32"/>
+                <w:sz w:val="28"/>
+                <w:szCs w:val="20"/>
+              </w:rPr>
+              <w:t>x</w:t>
+            </w:r>
+            <w:r>
+              <w:rPr>
+                <w:b/>
+                <w:bCs/>
+                <w:sz w:val="28"/>
+                <w:szCs w:val="20"/>
               </w:rPr>
               <w:t>2</w:t>
             </w:r>
             <w:r>
               <w:rPr>
-                <w:sz w:val="32"/>
+                <w:sz w:val="28"/>
+                <w:szCs w:val="20"/>
               </w:rPr>
               <w:t xml:space="preserve"> </w:t>
             </w:r>
             <w:proofErr w:type="spellStart"/>
             <w:r>
               <w:rPr>
-                <w:sz w:val="32"/>
+                <w:sz w:val="28"/>
+                <w:szCs w:val="20"/>
+              </w:rPr>
+              <w:t>There</w:t>
+            </w:r>
+            <w:proofErr w:type="spellEnd"/>
+            <w:r>
+              <w:rPr>
+                <w:sz w:val="28"/>
+                <w:szCs w:val="20"/>
+              </w:rPr>
+              <w:t xml:space="preserve"> </w:t>
+            </w:r>
+            <w:proofErr w:type="spellStart"/>
+            <w:r>
+              <w:rPr>
+                <w:sz w:val="28"/>
+                <w:szCs w:val="20"/>
+              </w:rPr>
+              <w:t>is</w:t>
+            </w:r>
+            <w:proofErr w:type="spellEnd"/>
+            <w:r>
+              <w:rPr>
+                <w:sz w:val="28"/>
+                <w:szCs w:val="20"/>
+              </w:rPr>
+              <w:t xml:space="preserve"> a </w:t>
+            </w:r>
+            <w:proofErr w:type="spellStart"/>
+            <w:r>
+              <w:rPr>
+                <w:sz w:val="28"/>
+                <w:szCs w:val="20"/>
+              </w:rPr>
+              <w:t>double</w:t>
+            </w:r>
+            <w:proofErr w:type="spellEnd"/>
+            <w:r>
+              <w:rPr>
+                <w:sz w:val="28"/>
+                <w:szCs w:val="20"/>
+              </w:rPr>
+              <w:t xml:space="preserve"> </w:t>
+            </w:r>
+            <w:proofErr w:type="spellStart"/>
+            <w:r>
+              <w:rPr>
+                <w:sz w:val="28"/>
+                <w:szCs w:val="20"/>
               </w:rPr>
               <w:t>points</w:t>
             </w:r>
             <w:proofErr w:type="spellEnd"/>
             <w:r>
               <w:rPr>
-                <w:sz w:val="32"/>
+                <w:sz w:val="28"/>
+                <w:szCs w:val="20"/>
+              </w:rPr>
+              <w:t> </w:t>
+            </w:r>
+            <w:proofErr w:type="spellStart"/>
+            <w:r>
+              <w:rPr>
+                <w:sz w:val="28"/>
+                <w:szCs w:val="20"/>
+              </w:rPr>
+              <w:t>penalty</w:t>
+            </w:r>
+            <w:proofErr w:type="spellEnd"/>
+            <w:r>
+              <w:rPr>
+                <w:sz w:val="28"/>
+                <w:szCs w:val="20"/>
               </w:rPr>
               <w:t xml:space="preserve"> </w:t>
             </w:r>
             <w:proofErr w:type="spellStart"/>
             <w:r>
               <w:rPr>
-                <w:sz w:val="32"/>
+                <w:sz w:val="28"/>
+                <w:szCs w:val="20"/>
               </w:rPr>
               <w:t>for</w:t>
             </w:r>
             <w:proofErr w:type="spellEnd"/>
             <w:r>
               <w:rPr>
-                <w:sz w:val="32"/>
+                <w:sz w:val="28"/>
+                <w:szCs w:val="20"/>
               </w:rPr>
               <w:t xml:space="preserve"> </w:t>
             </w:r>
             <w:proofErr w:type="spellStart"/>
             <w:r>
               <w:rPr>
-                <w:sz w:val="32"/>
-              </w:rPr>
-              <w:t>every</w:t>
+                <w:sz w:val="28"/>
+                <w:szCs w:val="20"/>
+              </w:rPr>
+              <w:t>changes</w:t>
             </w:r>
             <w:proofErr w:type="spellEnd"/>
             <w:r>
               <w:rPr>
-                <w:sz w:val="32"/>
-              </w:rPr>
-              <w:t xml:space="preserve"> manual edit. Note that a single "edit" could cover </w:t>
+                <w:sz w:val="28"/>
+                <w:szCs w:val="20"/>
+              </w:rPr>
+              <w:t xml:space="preserve"> </w:t>
             </w:r>
             <w:proofErr w:type="spellStart"/>
             <w:r>
               <w:rPr>
-                <w:sz w:val="32"/>
-              </w:rPr>
-              <w:t>multiple</w:t>
+                <w:sz w:val="28"/>
+                <w:szCs w:val="20"/>
+              </w:rPr>
+              <w:t>that</w:t>
             </w:r>
             <w:proofErr w:type="spellEnd"/>
             <w:r>
               <w:rPr>
-                <w:sz w:val="32"/>
+                <w:sz w:val="28"/>
+                <w:szCs w:val="20"/>
               </w:rPr>
               <w:t xml:space="preserve"> </w:t>
             </w:r>
             <w:proofErr w:type="spellStart"/>
             <w:r>
               <w:rPr>
-                <w:sz w:val="32"/>
-              </w:rPr>
-              <w:t>lines</w:t>
+                <w:sz w:val="28"/>
+                <w:szCs w:val="20"/>
+              </w:rPr>
+              <w:t>leave</w:t>
             </w:r>
             <w:proofErr w:type="spellEnd"/>
             <w:r>
               <w:rPr>
-                <w:sz w:val="32"/>
+                <w:sz w:val="28"/>
+                <w:szCs w:val="20"/>
               </w:rPr>
               <w:t xml:space="preserve"> </w:t>
             </w:r>
             <w:proofErr w:type="spellStart"/>
             <w:r>
               <w:rPr>
-                <w:sz w:val="32"/>
-              </w:rPr>
-              <w:t>of</w:t>
+                <w:sz w:val="28"/>
+                <w:szCs w:val="20"/>
+              </w:rPr>
+              <w:t>the</w:t>
             </w:r>
             <w:proofErr w:type="spellEnd"/>
             <w:r>
               <w:rPr>
-                <w:sz w:val="32"/>
+                <w:sz w:val="28"/>
+                <w:szCs w:val="20"/>
               </w:rPr>
               <w:t xml:space="preserve"> </w:t>
             </w:r>
             <w:proofErr w:type="spellStart"/>
             <w:r>
               <w:rPr>
-                <w:sz w:val="32"/>
+                <w:sz w:val="28"/>
+                <w:szCs w:val="20"/>
               </w:rPr>
               <w:t>code</w:t>
             </w:r>
             <w:proofErr w:type="spellEnd"/>
             <w:r>
               <w:rPr>
-                <w:sz w:val="32"/>
+                <w:sz w:val="28"/>
+                <w:szCs w:val="20"/>
+              </w:rPr>
+              <w:t xml:space="preserve"> </w:t>
+            </w:r>
+            <w:proofErr w:type="spellStart"/>
+            <w:r>
+              <w:rPr>
+                <w:sz w:val="28"/>
+                <w:szCs w:val="20"/>
+              </w:rPr>
+              <w:t>failing</w:t>
+            </w:r>
+            <w:proofErr w:type="spellEnd"/>
+            <w:r>
+              <w:rPr>
+                <w:sz w:val="28"/>
+                <w:szCs w:val="20"/>
+              </w:rPr>
+              <w:t xml:space="preserve"> </w:t>
+            </w:r>
+            <w:proofErr w:type="spellStart"/>
+            <w:r>
+              <w:rPr>
+                <w:sz w:val="28"/>
+                <w:szCs w:val="20"/>
+              </w:rPr>
+              <w:t>the</w:t>
+            </w:r>
+            <w:proofErr w:type="spellEnd"/>
+            <w:r>
+              <w:rPr>
+                <w:sz w:val="28"/>
+                <w:szCs w:val="20"/>
+              </w:rPr>
+              <w:t xml:space="preserve"> </w:t>
+            </w:r>
+            <w:proofErr w:type="spellStart"/>
+            <w:r>
+              <w:rPr>
+                <w:sz w:val="28"/>
+                <w:szCs w:val="20"/>
+              </w:rPr>
+              <w:t>tests</w:t>
+            </w:r>
+            <w:proofErr w:type="spellEnd"/>
+            <w:r>
+              <w:rPr>
+                <w:sz w:val="28"/>
+                <w:szCs w:val="20"/>
+              </w:rPr>
+              <w:t xml:space="preserve"> </w:t>
+            </w:r>
+            <w:proofErr w:type="spellStart"/>
+            <w:r>
+              <w:rPr>
+                <w:sz w:val="28"/>
+                <w:szCs w:val="20"/>
+              </w:rPr>
+              <w:t>or</w:t>
+            </w:r>
+            <w:proofErr w:type="spellEnd"/>
+            <w:r>
+              <w:rPr>
+                <w:sz w:val="28"/>
+                <w:szCs w:val="20"/>
+              </w:rPr>
+              <w:t xml:space="preserve"> </w:t>
+            </w:r>
+            <w:proofErr w:type="spellStart"/>
+            <w:r>
+              <w:rPr>
+                <w:sz w:val="28"/>
+                <w:szCs w:val="20"/>
+              </w:rPr>
+              <w:t>not</w:t>
+            </w:r>
+            <w:proofErr w:type="spellEnd"/>
+            <w:r>
+              <w:rPr>
+                <w:sz w:val="28"/>
+                <w:szCs w:val="20"/>
+              </w:rPr>
+              <w:t xml:space="preserve"> </w:t>
+            </w:r>
+            <w:proofErr w:type="spellStart"/>
+            <w:r>
+              <w:rPr>
+                <w:sz w:val="28"/>
+                <w:szCs w:val="20"/>
+              </w:rPr>
+              <w:t>compiling</w:t>
+            </w:r>
+            <w:proofErr w:type="spellEnd"/>
+            <w:r>
+              <w:rPr>
+                <w:sz w:val="28"/>
+                <w:szCs w:val="20"/>
               </w:rPr>
               <w:t>.</w:t>
             </w:r>
           </w:p>
         </w:tc>
-        <w:tc>
-          <w:tcPr>
-            <w:tcW w:w="6954" w:type="dxa"/>
-          </w:tcPr>
-          <w:p>
-            <w:pPr>
-              <w:rPr>
-                <w:b/>
-                <w:sz w:val="32"/>
-                <w:lang w:val="it-IT"/>
-              </w:rPr>
-            </w:pPr>
-            <w:proofErr w:type="spellStart"/>
-            <w:r>
-              <w:rPr>
-                <w:b/>
-                <w:sz w:val="32"/>
-              </w:rPr>
-              <w:t>Penalties</w:t>
-            </w:r>
-            <w:proofErr w:type="spellEnd"/>
-          </w:p>
-          <w:p>
-            <w:pPr>
-              <w:rPr>
-                <w:b/>
-                <w:sz w:val="32"/>
-              </w:rPr>
-            </w:pPr>
-            <w:r>
-              <w:rPr>
-                <w:b/>
-                <w:bCs/>
-                <w:sz w:val="32"/>
-              </w:rPr>
-              <w:t>x</w:t>
-            </w:r>
-            <w:r>
-              <w:rPr>
-                <w:b/>
-                <w:bCs/>
-                <w:sz w:val="32"/>
-              </w:rPr>
-              <w:t>2</w:t>
-            </w:r>
-            <w:r>
-              <w:rPr>
-                <w:sz w:val="32"/>
-              </w:rPr>
-              <w:t xml:space="preserve"> </w:t>
-            </w:r>
-            <w:proofErr w:type="spellStart"/>
-            <w:r>
-              <w:rPr>
-                <w:sz w:val="32"/>
-              </w:rPr>
-              <w:t>There</w:t>
-            </w:r>
-            <w:proofErr w:type="spellEnd"/>
-            <w:r>
-              <w:rPr>
-                <w:sz w:val="32"/>
-              </w:rPr>
-              <w:t xml:space="preserve"> </w:t>
-            </w:r>
-            <w:proofErr w:type="spellStart"/>
-            <w:r>
-              <w:rPr>
-                <w:sz w:val="32"/>
-              </w:rPr>
-              <w:t>is</w:t>
-            </w:r>
-            <w:proofErr w:type="spellEnd"/>
-            <w:r>
-              <w:rPr>
-                <w:sz w:val="32"/>
-              </w:rPr>
-              <w:t xml:space="preserve"> a </w:t>
-            </w:r>
-            <w:proofErr w:type="spellStart"/>
-            <w:r>
-              <w:rPr>
-                <w:sz w:val="32"/>
-              </w:rPr>
-              <w:t>double</w:t>
-            </w:r>
-            <w:proofErr w:type="spellEnd"/>
-            <w:r>
-              <w:rPr>
-                <w:sz w:val="32"/>
-              </w:rPr>
-              <w:t xml:space="preserve"> </w:t>
-            </w:r>
-            <w:proofErr w:type="spellStart"/>
-            <w:r>
-              <w:rPr>
-                <w:sz w:val="32"/>
-              </w:rPr>
-              <w:t>points</w:t>
-            </w:r>
-            <w:proofErr w:type="spellEnd"/>
-            <w:r>
-              <w:rPr>
-                <w:sz w:val="32"/>
-              </w:rPr>
-              <w:t> </w:t>
-            </w:r>
-            <w:proofErr w:type="spellStart"/>
-            <w:r>
-              <w:rPr>
-                <w:sz w:val="32"/>
-              </w:rPr>
-              <w:t>penalty</w:t>
-            </w:r>
-            <w:proofErr w:type="spellEnd"/>
-            <w:r>
-              <w:rPr>
-                <w:sz w:val="32"/>
-              </w:rPr>
-              <w:t xml:space="preserve"> </w:t>
-            </w:r>
-            <w:proofErr w:type="spellStart"/>
-            <w:r>
-              <w:rPr>
-                <w:sz w:val="32"/>
-              </w:rPr>
-              <w:t>for</w:t>
-            </w:r>
-            <w:proofErr w:type="spellEnd"/>
-            <w:r>
-              <w:rPr>
-                <w:sz w:val="32"/>
-              </w:rPr>
-              <w:t xml:space="preserve"> </w:t>
-            </w:r>
-            <w:proofErr w:type="spellStart"/>
-            <w:r>
-              <w:rPr>
-                <w:sz w:val="32"/>
-              </w:rPr>
-              <w:t>changes</w:t>
-            </w:r>
-            <w:proofErr w:type="spellEnd"/>
-            <w:r>
-              <w:rPr>
-                <w:sz w:val="32"/>
-              </w:rPr>
-              <w:t xml:space="preserve"> </w:t>
-            </w:r>
-            <w:proofErr w:type="spellStart"/>
-            <w:r>
-              <w:rPr>
-                <w:sz w:val="32"/>
-              </w:rPr>
-              <w:t>that</w:t>
-            </w:r>
-            <w:proofErr w:type="spellEnd"/>
-            <w:r>
-              <w:rPr>
-                <w:sz w:val="32"/>
-              </w:rPr>
-              <w:t xml:space="preserve"> </w:t>
-            </w:r>
-            <w:proofErr w:type="spellStart"/>
-            <w:r>
-              <w:rPr>
-                <w:sz w:val="32"/>
-              </w:rPr>
-              <w:t>leave</w:t>
-            </w:r>
-            <w:proofErr w:type="spellEnd"/>
-            <w:r>
-              <w:rPr>
-                <w:sz w:val="32"/>
-              </w:rPr>
-              <w:t xml:space="preserve"> </w:t>
-            </w:r>
-            <w:proofErr w:type="spellStart"/>
-            <w:r>
-              <w:rPr>
-                <w:sz w:val="32"/>
-              </w:rPr>
-              <w:t>the</w:t>
-            </w:r>
-            <w:proofErr w:type="spellEnd"/>
-            <w:r>
-              <w:rPr>
-                <w:sz w:val="32"/>
-              </w:rPr>
-              <w:t xml:space="preserve"> </w:t>
-            </w:r>
-            <w:proofErr w:type="spellStart"/>
-            <w:r>
-              <w:rPr>
-                <w:sz w:val="32"/>
-              </w:rPr>
-              <w:t>code</w:t>
-            </w:r>
-            <w:proofErr w:type="spellEnd"/>
-            <w:r>
-              <w:rPr>
-                <w:sz w:val="32"/>
-              </w:rPr>
-              <w:t xml:space="preserve"> </w:t>
-            </w:r>
-            <w:proofErr w:type="spellStart"/>
-            <w:r>
-              <w:rPr>
-                <w:sz w:val="32"/>
-              </w:rPr>
-              <w:t>failing</w:t>
-            </w:r>
-            <w:proofErr w:type="spellEnd"/>
-            <w:r>
-              <w:rPr>
-                <w:sz w:val="32"/>
-              </w:rPr>
-              <w:t xml:space="preserve"> </w:t>
-            </w:r>
-            <w:proofErr w:type="spellStart"/>
-            <w:r>
-              <w:rPr>
-                <w:sz w:val="32"/>
-              </w:rPr>
-              <w:t>the</w:t>
-            </w:r>
-            <w:proofErr w:type="spellEnd"/>
-            <w:r>
-              <w:rPr>
-                <w:sz w:val="32"/>
-              </w:rPr>
-              <w:t xml:space="preserve"> </w:t>
-            </w:r>
-            <w:proofErr w:type="spellStart"/>
-            <w:r>
-              <w:rPr>
-                <w:sz w:val="32"/>
-              </w:rPr>
-              <w:t>tests</w:t>
-            </w:r>
-            <w:proofErr w:type="spellEnd"/>
-            <w:r>
-              <w:rPr>
-                <w:sz w:val="32"/>
-              </w:rPr>
-              <w:t xml:space="preserve"> </w:t>
-            </w:r>
-            <w:proofErr w:type="spellStart"/>
-            <w:r>
-              <w:rPr>
-                <w:sz w:val="32"/>
-              </w:rPr>
-              <w:t>or</w:t>
-            </w:r>
-            <w:proofErr w:type="spellEnd"/>
-            <w:r>
-              <w:rPr>
-                <w:sz w:val="32"/>
-              </w:rPr>
-              <w:t xml:space="preserve"> </w:t>
-            </w:r>
-            <w:proofErr w:type="spellStart"/>
-            <w:r>
-              <w:rPr>
-                <w:sz w:val="32"/>
-              </w:rPr>
-              <w:t>not</w:t>
-            </w:r>
-            <w:proofErr w:type="spellEnd"/>
-            <w:r>
-              <w:rPr>
-                <w:sz w:val="32"/>
-              </w:rPr>
-              <w:t xml:space="preserve"> </w:t>
-            </w:r>
-            <w:proofErr w:type="spellStart"/>
-            <w:r>
-              <w:rPr>
-                <w:sz w:val="32"/>
-              </w:rPr>
-              <w:t>compiling</w:t>
-            </w:r>
-            <w:proofErr w:type="spellEnd"/>
-            <w:r>
-              <w:rPr>
-                <w:sz w:val="32"/>
-              </w:rPr>
-              <w:t>.</w:t>
-            </w:r>
-          </w:p>
-        </w:tc>
       </w:tr>
+      <w:bookmarkEnd w:id="0"/>
     </w:tbl>
     <w:p/>
     <w:tbl>
       <w:tblPr>
-        <w:tblStyle w:val="Grigliatabella"/>
+        <w:tblStyle w:val="TableGrid"/>
         <w:tblW w:w="12113" w:type="dxa"/>
         <w:tblInd w:w="-137" w:type="dxa"/>
         <w:tblLayout w:type="fixed"/>
@@ -7535,7 +7082,6 @@
                 <w:b/>
                 <w:sz w:val="32"/>
               </w:rPr>
-              <w:lastRenderedPageBreak/>
               <w:t>TEAM</w:t>
             </w:r>
             <w:r>
@@ -7632,8 +7178,7 @@
               <w:rPr>
                 <w:rFonts w:cstheme="minorHAnsi"/>
                 <w:b/>
-                <w:spacing w:val="42"/>
-                <w:w w:val="41"/>
+                <w:w w:val="54"/>
                 <w:sz w:val="28"/>
                 <w:szCs w:val="28"/>
               </w:rPr>
@@ -7643,8 +7188,8 @@
               <w:rPr>
                 <w:rFonts w:cstheme="minorHAnsi"/>
                 <w:b/>
-                <w:spacing w:val="2"/>
-                <w:w w:val="41"/>
+                <w:spacing w:val="15"/>
+                <w:w w:val="54"/>
                 <w:sz w:val="28"/>
                 <w:szCs w:val="28"/>
               </w:rPr>
@@ -7757,22 +7302,22 @@
               <w:rPr>
                 <w:rFonts w:cstheme="minorHAnsi"/>
                 <w:b/>
-                <w:spacing w:val="2"/>
                 <w:w w:val="36"/>
                 <w:sz w:val="28"/>
                 <w:szCs w:val="28"/>
               </w:rPr>
-              <w:t>S</w:t>
-            </w:r>
-            <w:r>
-              <w:rPr>
-                <w:rFonts w:cstheme="minorHAnsi"/>
-                <w:b/>
+              <w:t>SCOR</w:t>
+            </w:r>
+            <w:r>
+              <w:rPr>
+                <w:rFonts w:cstheme="minorHAnsi"/>
+                <w:b/>
+                <w:spacing w:val="6"/>
                 <w:w w:val="36"/>
                 <w:sz w:val="28"/>
                 <w:szCs w:val="28"/>
               </w:rPr>
-              <w:t>CORE</w:t>
+              <w:t>E</w:t>
             </w:r>
           </w:p>
           <w:p>
@@ -7818,22 +7363,22 @@
               <w:rPr>
                 <w:rFonts w:cstheme="minorHAnsi"/>
                 <w:b/>
-                <w:spacing w:val="7"/>
                 <w:w w:val="58"/>
                 <w:sz w:val="28"/>
                 <w:szCs w:val="28"/>
               </w:rPr>
-              <w:t>P</w:t>
-            </w:r>
-            <w:r>
-              <w:rPr>
-                <w:rFonts w:cstheme="minorHAnsi"/>
-                <w:b/>
+              <w:t>PA</w:t>
+            </w:r>
+            <w:r>
+              <w:rPr>
+                <w:rFonts w:cstheme="minorHAnsi"/>
+                <w:b/>
+                <w:spacing w:val="15"/>
                 <w:w w:val="58"/>
                 <w:sz w:val="28"/>
                 <w:szCs w:val="28"/>
               </w:rPr>
-              <w:t>AR</w:t>
+              <w:t>R</w:t>
             </w:r>
           </w:p>
           <w:p>
@@ -7879,22 +7424,23 @@
               <w:rPr>
                 <w:rFonts w:cstheme="minorHAnsi"/>
                 <w:b/>
-                <w:spacing w:val="2"/>
-                <w:w w:val="32"/>
-                <w:sz w:val="28"/>
-                <w:szCs w:val="28"/>
-              </w:rPr>
-              <w:t>P</w:t>
-            </w:r>
-            <w:r>
-              <w:rPr>
-                <w:rFonts w:cstheme="minorHAnsi"/>
-                <w:b/>
-                <w:w w:val="32"/>
-                <w:sz w:val="28"/>
-                <w:szCs w:val="28"/>
-              </w:rPr>
-              <w:t>OINTS</w:t>
+                <w:spacing w:val="4"/>
+                <w:w w:val="30"/>
+                <w:sz w:val="28"/>
+                <w:szCs w:val="28"/>
+              </w:rPr>
+              <w:t>POINT</w:t>
+            </w:r>
+            <w:r>
+              <w:rPr>
+                <w:rFonts w:cstheme="minorHAnsi"/>
+                <w:b/>
+                <w:spacing w:val="1"/>
+                <w:w w:val="30"/>
+                <w:sz w:val="28"/>
+                <w:szCs w:val="28"/>
+              </w:rPr>
+              <w:t>S</w:t>
             </w:r>
           </w:p>
           <w:p>
@@ -7941,22 +7487,22 @@
               <w:rPr>
                 <w:rFonts w:cstheme="minorHAnsi"/>
                 <w:b/>
-                <w:spacing w:val="2"/>
                 <w:w w:val="36"/>
                 <w:sz w:val="28"/>
                 <w:szCs w:val="28"/>
               </w:rPr>
-              <w:t>S</w:t>
-            </w:r>
-            <w:r>
-              <w:rPr>
-                <w:rFonts w:cstheme="minorHAnsi"/>
-                <w:b/>
+              <w:t>SCOR</w:t>
+            </w:r>
+            <w:r>
+              <w:rPr>
+                <w:rFonts w:cstheme="minorHAnsi"/>
+                <w:b/>
+                <w:spacing w:val="7"/>
                 <w:w w:val="36"/>
                 <w:sz w:val="28"/>
                 <w:szCs w:val="28"/>
               </w:rPr>
-              <w:t>CORE</w:t>
+              <w:t>E</w:t>
             </w:r>
           </w:p>
           <w:p>
@@ -8006,7 +7552,18 @@
                 <w:sz w:val="28"/>
                 <w:szCs w:val="28"/>
               </w:rPr>
-              <w:t>PAR</w:t>
+              <w:t>PA</w:t>
+            </w:r>
+            <w:r>
+              <w:rPr>
+                <w:rFonts w:cstheme="minorHAnsi"/>
+                <w:b/>
+                <w:spacing w:val="1"/>
+                <w:w w:val="59"/>
+                <w:sz w:val="28"/>
+                <w:szCs w:val="28"/>
+              </w:rPr>
+              <w:t>R</w:t>
             </w:r>
           </w:p>
           <w:p>
@@ -8052,22 +7609,23 @@
               <w:rPr>
                 <w:rFonts w:cstheme="minorHAnsi"/>
                 <w:b/>
+                <w:spacing w:val="4"/>
+                <w:w w:val="30"/>
+                <w:sz w:val="28"/>
+                <w:szCs w:val="28"/>
+              </w:rPr>
+              <w:t>POINT</w:t>
+            </w:r>
+            <w:r>
+              <w:rPr>
+                <w:rFonts w:cstheme="minorHAnsi"/>
+                <w:b/>
                 <w:spacing w:val="2"/>
-                <w:w w:val="32"/>
-                <w:sz w:val="28"/>
-                <w:szCs w:val="28"/>
-              </w:rPr>
-              <w:t>P</w:t>
-            </w:r>
-            <w:r>
-              <w:rPr>
-                <w:rFonts w:cstheme="minorHAnsi"/>
-                <w:b/>
-                <w:w w:val="32"/>
-                <w:sz w:val="28"/>
-                <w:szCs w:val="28"/>
-              </w:rPr>
-              <w:t>OINTS</w:t>
+                <w:w w:val="30"/>
+                <w:sz w:val="28"/>
+                <w:szCs w:val="28"/>
+              </w:rPr>
+              <w:t>S</w:t>
             </w:r>
           </w:p>
           <w:p>
@@ -8114,22 +7672,22 @@
               <w:rPr>
                 <w:rFonts w:cstheme="minorHAnsi"/>
                 <w:b/>
-                <w:spacing w:val="2"/>
                 <w:w w:val="36"/>
                 <w:sz w:val="28"/>
                 <w:szCs w:val="28"/>
               </w:rPr>
-              <w:t>S</w:t>
-            </w:r>
-            <w:r>
-              <w:rPr>
-                <w:rFonts w:cstheme="minorHAnsi"/>
-                <w:b/>
+              <w:t>SCOR</w:t>
+            </w:r>
+            <w:r>
+              <w:rPr>
+                <w:rFonts w:cstheme="minorHAnsi"/>
+                <w:b/>
+                <w:spacing w:val="7"/>
                 <w:w w:val="36"/>
                 <w:sz w:val="28"/>
                 <w:szCs w:val="28"/>
               </w:rPr>
-              <w:t>CORE</w:t>
+              <w:t>E</w:t>
             </w:r>
           </w:p>
           <w:p>
@@ -8179,7 +7737,18 @@
                 <w:sz w:val="28"/>
                 <w:szCs w:val="28"/>
               </w:rPr>
-              <w:t>PAR</w:t>
+              <w:t>PA</w:t>
+            </w:r>
+            <w:r>
+              <w:rPr>
+                <w:rFonts w:cstheme="minorHAnsi"/>
+                <w:b/>
+                <w:spacing w:val="1"/>
+                <w:w w:val="59"/>
+                <w:sz w:val="28"/>
+                <w:szCs w:val="28"/>
+              </w:rPr>
+              <w:t>R</w:t>
             </w:r>
           </w:p>
           <w:p>
@@ -8225,22 +7794,23 @@
               <w:rPr>
                 <w:rFonts w:cstheme="minorHAnsi"/>
                 <w:b/>
+                <w:spacing w:val="4"/>
+                <w:w w:val="30"/>
+                <w:sz w:val="28"/>
+                <w:szCs w:val="28"/>
+              </w:rPr>
+              <w:t>POINT</w:t>
+            </w:r>
+            <w:r>
+              <w:rPr>
+                <w:rFonts w:cstheme="minorHAnsi"/>
+                <w:b/>
                 <w:spacing w:val="2"/>
-                <w:w w:val="32"/>
-                <w:sz w:val="28"/>
-                <w:szCs w:val="28"/>
-              </w:rPr>
-              <w:t>P</w:t>
-            </w:r>
-            <w:r>
-              <w:rPr>
-                <w:rFonts w:cstheme="minorHAnsi"/>
-                <w:b/>
-                <w:w w:val="32"/>
-                <w:sz w:val="28"/>
-                <w:szCs w:val="28"/>
-              </w:rPr>
-              <w:t>OINTS</w:t>
+                <w:w w:val="30"/>
+                <w:sz w:val="28"/>
+                <w:szCs w:val="28"/>
+              </w:rPr>
+              <w:t>S</w:t>
             </w:r>
           </w:p>
           <w:p>
@@ -8287,22 +7857,22 @@
               <w:rPr>
                 <w:rFonts w:cstheme="minorHAnsi"/>
                 <w:b/>
-                <w:spacing w:val="2"/>
                 <w:w w:val="36"/>
                 <w:sz w:val="28"/>
                 <w:szCs w:val="28"/>
               </w:rPr>
-              <w:t>S</w:t>
-            </w:r>
-            <w:r>
-              <w:rPr>
-                <w:rFonts w:cstheme="minorHAnsi"/>
-                <w:b/>
+              <w:t>SCOR</w:t>
+            </w:r>
+            <w:r>
+              <w:rPr>
+                <w:rFonts w:cstheme="minorHAnsi"/>
+                <w:b/>
+                <w:spacing w:val="7"/>
                 <w:w w:val="36"/>
                 <w:sz w:val="28"/>
                 <w:szCs w:val="28"/>
               </w:rPr>
-              <w:t>CORE</w:t>
+              <w:t>E</w:t>
             </w:r>
           </w:p>
           <w:p>
@@ -8352,7 +7922,18 @@
                 <w:sz w:val="28"/>
                 <w:szCs w:val="28"/>
               </w:rPr>
-              <w:t>PAR</w:t>
+              <w:t>PA</w:t>
+            </w:r>
+            <w:r>
+              <w:rPr>
+                <w:rFonts w:cstheme="minorHAnsi"/>
+                <w:b/>
+                <w:spacing w:val="1"/>
+                <w:w w:val="59"/>
+                <w:sz w:val="28"/>
+                <w:szCs w:val="28"/>
+              </w:rPr>
+              <w:t>R</w:t>
             </w:r>
           </w:p>
           <w:p>
@@ -8398,22 +7979,23 @@
               <w:rPr>
                 <w:rFonts w:cstheme="minorHAnsi"/>
                 <w:b/>
+                <w:spacing w:val="4"/>
+                <w:w w:val="30"/>
+                <w:sz w:val="28"/>
+                <w:szCs w:val="28"/>
+              </w:rPr>
+              <w:t>POINT</w:t>
+            </w:r>
+            <w:r>
+              <w:rPr>
+                <w:rFonts w:cstheme="minorHAnsi"/>
+                <w:b/>
                 <w:spacing w:val="2"/>
-                <w:w w:val="32"/>
-                <w:sz w:val="28"/>
-                <w:szCs w:val="28"/>
-              </w:rPr>
-              <w:t>P</w:t>
-            </w:r>
-            <w:r>
-              <w:rPr>
-                <w:rFonts w:cstheme="minorHAnsi"/>
-                <w:b/>
-                <w:w w:val="32"/>
-                <w:sz w:val="28"/>
-                <w:szCs w:val="28"/>
-              </w:rPr>
-              <w:t>OINTS</w:t>
+                <w:w w:val="30"/>
+                <w:sz w:val="28"/>
+                <w:szCs w:val="28"/>
+              </w:rPr>
+              <w:t>S</w:t>
             </w:r>
           </w:p>
           <w:p>
@@ -8460,22 +8042,22 @@
               <w:rPr>
                 <w:rFonts w:cstheme="minorHAnsi"/>
                 <w:b/>
-                <w:spacing w:val="2"/>
                 <w:w w:val="36"/>
                 <w:sz w:val="28"/>
                 <w:szCs w:val="28"/>
               </w:rPr>
-              <w:t>S</w:t>
-            </w:r>
-            <w:r>
-              <w:rPr>
-                <w:rFonts w:cstheme="minorHAnsi"/>
-                <w:b/>
+              <w:t>SCOR</w:t>
+            </w:r>
+            <w:r>
+              <w:rPr>
+                <w:rFonts w:cstheme="minorHAnsi"/>
+                <w:b/>
+                <w:spacing w:val="7"/>
                 <w:w w:val="36"/>
                 <w:sz w:val="28"/>
                 <w:szCs w:val="28"/>
               </w:rPr>
-              <w:t>CORE</w:t>
+              <w:t>E</w:t>
             </w:r>
           </w:p>
           <w:p>
@@ -8525,7 +8107,18 @@
                 <w:sz w:val="28"/>
                 <w:szCs w:val="28"/>
               </w:rPr>
-              <w:t>PAR</w:t>
+              <w:t>PA</w:t>
+            </w:r>
+            <w:r>
+              <w:rPr>
+                <w:rFonts w:cstheme="minorHAnsi"/>
+                <w:b/>
+                <w:spacing w:val="1"/>
+                <w:w w:val="59"/>
+                <w:sz w:val="28"/>
+                <w:szCs w:val="28"/>
+              </w:rPr>
+              <w:t>R</w:t>
             </w:r>
           </w:p>
           <w:p>
@@ -8571,22 +8164,23 @@
               <w:rPr>
                 <w:rFonts w:cstheme="minorHAnsi"/>
                 <w:b/>
+                <w:spacing w:val="4"/>
+                <w:w w:val="30"/>
+                <w:sz w:val="28"/>
+                <w:szCs w:val="28"/>
+              </w:rPr>
+              <w:t>POINT</w:t>
+            </w:r>
+            <w:r>
+              <w:rPr>
+                <w:rFonts w:cstheme="minorHAnsi"/>
+                <w:b/>
                 <w:spacing w:val="2"/>
-                <w:w w:val="32"/>
-                <w:sz w:val="28"/>
-                <w:szCs w:val="28"/>
-              </w:rPr>
-              <w:t>P</w:t>
-            </w:r>
-            <w:r>
-              <w:rPr>
-                <w:rFonts w:cstheme="minorHAnsi"/>
-                <w:b/>
-                <w:w w:val="32"/>
-                <w:sz w:val="28"/>
-                <w:szCs w:val="28"/>
-              </w:rPr>
-              <w:t>OINTS</w:t>
+                <w:w w:val="30"/>
+                <w:sz w:val="28"/>
+                <w:szCs w:val="28"/>
+              </w:rPr>
+              <w:t>S</w:t>
             </w:r>
           </w:p>
           <w:p>
@@ -8633,22 +8227,22 @@
               <w:rPr>
                 <w:rFonts w:cstheme="minorHAnsi"/>
                 <w:b/>
-                <w:spacing w:val="2"/>
                 <w:w w:val="36"/>
                 <w:sz w:val="28"/>
                 <w:szCs w:val="28"/>
               </w:rPr>
-              <w:t>S</w:t>
-            </w:r>
-            <w:r>
-              <w:rPr>
-                <w:rFonts w:cstheme="minorHAnsi"/>
-                <w:b/>
+              <w:t>SCOR</w:t>
+            </w:r>
+            <w:r>
+              <w:rPr>
+                <w:rFonts w:cstheme="minorHAnsi"/>
+                <w:b/>
+                <w:spacing w:val="7"/>
                 <w:w w:val="36"/>
                 <w:sz w:val="28"/>
                 <w:szCs w:val="28"/>
               </w:rPr>
-              <w:t>CORE</w:t>
+              <w:t>E</w:t>
             </w:r>
           </w:p>
           <w:p>
@@ -8694,7 +8288,7 @@
               <w:rPr>
                 <w:rFonts w:cstheme="minorHAnsi"/>
                 <w:b/>
-                <w:spacing w:val="33"/>
+                <w:spacing w:val="30"/>
                 <w:w w:val="45"/>
                 <w:sz w:val="28"/>
                 <w:szCs w:val="28"/>
@@ -8705,7 +8299,7 @@
               <w:rPr>
                 <w:rFonts w:cstheme="minorHAnsi"/>
                 <w:b/>
-                <w:spacing w:val="2"/>
+                <w:spacing w:val="15"/>
                 <w:w w:val="45"/>
                 <w:sz w:val="28"/>
                 <w:szCs w:val="28"/>
@@ -8756,22 +8350,23 @@
               <w:rPr>
                 <w:rFonts w:cstheme="minorHAnsi"/>
                 <w:b/>
+                <w:spacing w:val="4"/>
+                <w:w w:val="30"/>
+                <w:sz w:val="28"/>
+                <w:szCs w:val="28"/>
+              </w:rPr>
+              <w:t>POINT</w:t>
+            </w:r>
+            <w:r>
+              <w:rPr>
+                <w:rFonts w:cstheme="minorHAnsi"/>
+                <w:b/>
                 <w:spacing w:val="2"/>
-                <w:w w:val="32"/>
-                <w:sz w:val="28"/>
-                <w:szCs w:val="28"/>
-              </w:rPr>
-              <w:t>P</w:t>
-            </w:r>
-            <w:r>
-              <w:rPr>
-                <w:rFonts w:cstheme="minorHAnsi"/>
-                <w:b/>
-                <w:w w:val="32"/>
-                <w:sz w:val="28"/>
-                <w:szCs w:val="28"/>
-              </w:rPr>
-              <w:t>OINTS</w:t>
+                <w:w w:val="30"/>
+                <w:sz w:val="28"/>
+                <w:szCs w:val="28"/>
+              </w:rPr>
+              <w:t>S</w:t>
             </w:r>
           </w:p>
           <w:p>
@@ -8818,22 +8413,22 @@
               <w:rPr>
                 <w:rFonts w:cstheme="minorHAnsi"/>
                 <w:b/>
-                <w:spacing w:val="2"/>
                 <w:w w:val="36"/>
                 <w:sz w:val="28"/>
                 <w:szCs w:val="28"/>
               </w:rPr>
-              <w:t>S</w:t>
-            </w:r>
-            <w:r>
-              <w:rPr>
-                <w:rFonts w:cstheme="minorHAnsi"/>
-                <w:b/>
+              <w:t>SCOR</w:t>
+            </w:r>
+            <w:r>
+              <w:rPr>
+                <w:rFonts w:cstheme="minorHAnsi"/>
+                <w:b/>
+                <w:spacing w:val="7"/>
                 <w:w w:val="36"/>
                 <w:sz w:val="28"/>
                 <w:szCs w:val="28"/>
               </w:rPr>
-              <w:t>CORE</w:t>
+              <w:t>E</w:t>
             </w:r>
           </w:p>
           <w:p>
@@ -8883,7 +8478,18 @@
                 <w:sz w:val="28"/>
                 <w:szCs w:val="28"/>
               </w:rPr>
-              <w:t>PAR</w:t>
+              <w:t>PA</w:t>
+            </w:r>
+            <w:r>
+              <w:rPr>
+                <w:rFonts w:cstheme="minorHAnsi"/>
+                <w:b/>
+                <w:spacing w:val="1"/>
+                <w:w w:val="59"/>
+                <w:sz w:val="28"/>
+                <w:szCs w:val="28"/>
+              </w:rPr>
+              <w:t>R</w:t>
             </w:r>
           </w:p>
           <w:p>
@@ -8929,22 +8535,23 @@
               <w:rPr>
                 <w:rFonts w:cstheme="minorHAnsi"/>
                 <w:b/>
+                <w:spacing w:val="4"/>
+                <w:w w:val="30"/>
+                <w:sz w:val="28"/>
+                <w:szCs w:val="28"/>
+              </w:rPr>
+              <w:t>POINT</w:t>
+            </w:r>
+            <w:r>
+              <w:rPr>
+                <w:rFonts w:cstheme="minorHAnsi"/>
+                <w:b/>
                 <w:spacing w:val="2"/>
-                <w:w w:val="32"/>
-                <w:sz w:val="28"/>
-                <w:szCs w:val="28"/>
-              </w:rPr>
-              <w:t>P</w:t>
-            </w:r>
-            <w:r>
-              <w:rPr>
-                <w:rFonts w:cstheme="minorHAnsi"/>
-                <w:b/>
-                <w:w w:val="32"/>
-                <w:sz w:val="28"/>
-                <w:szCs w:val="28"/>
-              </w:rPr>
-              <w:t>OINTS</w:t>
+                <w:w w:val="30"/>
+                <w:sz w:val="28"/>
+                <w:szCs w:val="28"/>
+              </w:rPr>
+              <w:t>S</w:t>
             </w:r>
           </w:p>
           <w:p>
@@ -8991,22 +8598,22 @@
               <w:rPr>
                 <w:rFonts w:cstheme="minorHAnsi"/>
                 <w:b/>
-                <w:spacing w:val="2"/>
                 <w:w w:val="36"/>
                 <w:sz w:val="28"/>
                 <w:szCs w:val="28"/>
               </w:rPr>
-              <w:t>S</w:t>
-            </w:r>
-            <w:r>
-              <w:rPr>
-                <w:rFonts w:cstheme="minorHAnsi"/>
-                <w:b/>
+              <w:t>SCOR</w:t>
+            </w:r>
+            <w:r>
+              <w:rPr>
+                <w:rFonts w:cstheme="minorHAnsi"/>
+                <w:b/>
+                <w:spacing w:val="7"/>
                 <w:w w:val="36"/>
                 <w:sz w:val="28"/>
                 <w:szCs w:val="28"/>
               </w:rPr>
-              <w:t>CORE</w:t>
+              <w:t>E</w:t>
             </w:r>
           </w:p>
           <w:p>
@@ -9056,7 +8663,18 @@
                 <w:sz w:val="28"/>
                 <w:szCs w:val="28"/>
               </w:rPr>
-              <w:t>PAR</w:t>
+              <w:t>PA</w:t>
+            </w:r>
+            <w:r>
+              <w:rPr>
+                <w:rFonts w:cstheme="minorHAnsi"/>
+                <w:b/>
+                <w:spacing w:val="1"/>
+                <w:w w:val="59"/>
+                <w:sz w:val="28"/>
+                <w:szCs w:val="28"/>
+              </w:rPr>
+              <w:t>R</w:t>
             </w:r>
           </w:p>
           <w:p>
@@ -9165,22 +8783,22 @@
               <w:rPr>
                 <w:rFonts w:cstheme="minorHAnsi"/>
                 <w:b/>
-                <w:spacing w:val="2"/>
                 <w:w w:val="36"/>
                 <w:sz w:val="28"/>
                 <w:szCs w:val="28"/>
               </w:rPr>
-              <w:t>S</w:t>
-            </w:r>
-            <w:r>
-              <w:rPr>
-                <w:rFonts w:cstheme="minorHAnsi"/>
-                <w:b/>
+              <w:t>SCOR</w:t>
+            </w:r>
+            <w:r>
+              <w:rPr>
+                <w:rFonts w:cstheme="minorHAnsi"/>
+                <w:b/>
+                <w:spacing w:val="7"/>
                 <w:w w:val="36"/>
                 <w:sz w:val="28"/>
                 <w:szCs w:val="28"/>
               </w:rPr>
-              <w:t>CORE</w:t>
+              <w:t>E</w:t>
             </w:r>
           </w:p>
           <w:p>
@@ -9230,7 +8848,18 @@
                 <w:sz w:val="28"/>
                 <w:szCs w:val="28"/>
               </w:rPr>
-              <w:t>PAR</w:t>
+              <w:t>PA</w:t>
+            </w:r>
+            <w:r>
+              <w:rPr>
+                <w:rFonts w:cstheme="minorHAnsi"/>
+                <w:b/>
+                <w:spacing w:val="1"/>
+                <w:w w:val="59"/>
+                <w:sz w:val="28"/>
+                <w:szCs w:val="28"/>
+              </w:rPr>
+              <w:t>R</w:t>
             </w:r>
           </w:p>
           <w:p>
@@ -9288,40 +8917,41 @@
               <w:rPr>
                 <w:rFonts w:cstheme="minorHAnsi"/>
                 <w:b/>
+                <w:spacing w:val="4"/>
+                <w:w w:val="30"/>
+                <w:sz w:val="28"/>
+                <w:szCs w:val="28"/>
+              </w:rPr>
+              <w:t>POINT</w:t>
+            </w:r>
+            <w:r>
+              <w:rPr>
+                <w:rFonts w:cstheme="minorHAnsi"/>
+                <w:b/>
                 <w:spacing w:val="2"/>
-                <w:w w:val="32"/>
-                <w:sz w:val="28"/>
-                <w:szCs w:val="28"/>
-              </w:rPr>
-              <w:t>P</w:t>
-            </w:r>
-            <w:r>
-              <w:rPr>
-                <w:rFonts w:cstheme="minorHAnsi"/>
-                <w:b/>
-                <w:w w:val="32"/>
-                <w:sz w:val="28"/>
-                <w:szCs w:val="28"/>
-              </w:rPr>
-              <w:t>OINTS</w:t>
-            </w:r>
-          </w:p>
-          <w:p>
-            <w:pPr>
-              <w:jc w:val="center"/>
-              <w:rPr>
-                <w:rFonts w:cstheme="minorHAnsi"/>
-                <w:b/>
-                <w:sz w:val="28"/>
-                <w:szCs w:val="28"/>
-              </w:rPr>
-            </w:pPr>
-            <w:r>
-              <w:rPr>
-                <w:rFonts w:cstheme="minorHAnsi"/>
-                <w:b/>
-                <w:spacing w:val="191"/>
-                <w:w w:val="32"/>
+                <w:w w:val="30"/>
+                <w:sz w:val="28"/>
+                <w:szCs w:val="28"/>
+              </w:rPr>
+              <w:t>S</w:t>
+            </w:r>
+          </w:p>
+          <w:p>
+            <w:pPr>
+              <w:jc w:val="center"/>
+              <w:rPr>
+                <w:rFonts w:cstheme="minorHAnsi"/>
+                <w:b/>
+                <w:sz w:val="28"/>
+                <w:szCs w:val="28"/>
+              </w:rPr>
+            </w:pPr>
+            <w:r>
+              <w:rPr>
+                <w:rFonts w:cstheme="minorHAnsi"/>
+                <w:b/>
+                <w:spacing w:val="26"/>
+                <w:w w:val="90"/>
                 <w:sz w:val="28"/>
                 <w:szCs w:val="28"/>
               </w:rPr>
@@ -9332,7 +8962,7 @@
                 <w:rFonts w:cstheme="minorHAnsi"/>
                 <w:b/>
                 <w:spacing w:val="1"/>
-                <w:w w:val="32"/>
+                <w:w w:val="90"/>
                 <w:sz w:val="28"/>
                 <w:szCs w:val="28"/>
               </w:rPr>
@@ -9967,10 +9597,7 @@
         </w:tc>
       </w:tr>
     </w:tbl>
-    <w:p>
-      <w:bookmarkStart w:id="0" w:name="_GoBack"/>
-      <w:bookmarkEnd w:id="0"/>
-    </w:p>
+    <w:p/>
     <w:sectPr>
       <w:pgSz w:w="15840" w:h="12240" w:orient="landscape"/>
       <w:pgMar w:top="720" w:right="720" w:bottom="720" w:left="720" w:header="708" w:footer="708" w:gutter="0"/>
@@ -10766,12 +10393,6 @@
     <w:lsdException w:name="Book Title" w:uiPriority="33" w:qFormat="1"/>
     <w:lsdException w:name="Bibliography" w:semiHidden="1" w:uiPriority="37" w:unhideWhenUsed="1"/>
     <w:lsdException w:name="TOC Heading" w:semiHidden="1" w:uiPriority="39" w:unhideWhenUsed="1" w:qFormat="1"/>
-    <w:lsdException w:name="Plain Table 4" w:semiHidden="1" w:unhideWhenUsed="1"/>
-    <w:lsdException w:name="Plain Table 5" w:semiHidden="1" w:unhideWhenUsed="1"/>
-    <w:lsdException w:name="Grid Table Light" w:semiHidden="1" w:unhideWhenUsed="1"/>
-    <w:lsdException w:name="Grid Table 1 Light" w:semiHidden="1" w:unhideWhenUsed="1"/>
-    <w:lsdException w:name="Grid Table 2" w:semiHidden="1" w:unhideWhenUsed="1"/>
-    <w:lsdException w:name="Grid Table 3" w:semiHidden="1" w:unhideWhenUsed="1"/>
     <w:lsdException w:name="Grid Table 4" w:uiPriority="49"/>
     <w:lsdException w:name="Grid Table 5 Dark" w:uiPriority="50"/>
     <w:lsdException w:name="Grid Table 6 Colorful" w:uiPriority="51"/>
@@ -10874,15 +10495,15 @@
     <w:lsdException w:name="Smart Link" w:semiHidden="1" w:unhideWhenUsed="1"/>
     <w:lsdException w:name="Smart Link Error" w:semiHidden="1" w:unhideWhenUsed="1"/>
   </w:latentStyles>
-  <w:style w:type="paragraph" w:default="1" w:styleId="Normale">
+  <w:style w:type="paragraph" w:default="1" w:styleId="Normal">
     <w:name w:val="Normal"/>
     <w:qFormat/>
   </w:style>
-  <w:style w:type="paragraph" w:styleId="Titolo1">
+  <w:style w:type="paragraph" w:styleId="Heading1">
     <w:name w:val="heading 1"/>
-    <w:basedOn w:val="Normale"/>
-    <w:next w:val="Normale"/>
-    <w:link w:val="Titolo1Carattere"/>
+    <w:basedOn w:val="Normal"/>
+    <w:next w:val="Normal"/>
+    <w:link w:val="Heading1Char"/>
     <w:uiPriority w:val="9"/>
     <w:qFormat/>
     <w:rsid w:val="00282A05"/>
@@ -10901,13 +10522,13 @@
       <w:szCs w:val="28"/>
     </w:rPr>
   </w:style>
-  <w:style w:type="character" w:default="1" w:styleId="Carpredefinitoparagrafo">
+  <w:style w:type="character" w:default="1" w:styleId="DefaultParagraphFont">
     <w:name w:val="Default Paragraph Font"/>
     <w:uiPriority w:val="1"/>
     <w:semiHidden/>
     <w:unhideWhenUsed/>
   </w:style>
-  <w:style w:type="table" w:default="1" w:styleId="Tabellanormale">
+  <w:style w:type="table" w:default="1" w:styleId="TableNormal">
     <w:name w:val="Normal Table"/>
     <w:uiPriority w:val="99"/>
     <w:semiHidden/>
@@ -10922,15 +10543,15 @@
       </w:tblCellMar>
     </w:tblPr>
   </w:style>
-  <w:style w:type="numbering" w:default="1" w:styleId="Nessunelenco">
+  <w:style w:type="numbering" w:default="1" w:styleId="NoList">
     <w:name w:val="No List"/>
     <w:uiPriority w:val="99"/>
     <w:semiHidden/>
     <w:unhideWhenUsed/>
   </w:style>
-  <w:style w:type="table" w:styleId="Grigliatabella">
+  <w:style w:type="table" w:styleId="TableGrid">
     <w:name w:val="Table Grid"/>
-    <w:basedOn w:val="Tabellanormale"/>
+    <w:basedOn w:val="TableNormal"/>
     <w:uiPriority w:val="59"/>
     <w:rsid w:val="00191391"/>
     <w:pPr>
@@ -10947,9 +10568,9 @@
       </w:tblBorders>
     </w:tblPr>
   </w:style>
-  <w:style w:type="paragraph" w:styleId="Paragrafoelenco">
+  <w:style w:type="paragraph" w:styleId="ListParagraph">
     <w:name w:val="List Paragraph"/>
-    <w:basedOn w:val="Normale"/>
+    <w:basedOn w:val="Normal"/>
     <w:uiPriority w:val="34"/>
     <w:qFormat/>
     <w:rsid w:val="00282A05"/>
@@ -10958,11 +10579,11 @@
       <w:contextualSpacing/>
     </w:pPr>
   </w:style>
-  <w:style w:type="paragraph" w:styleId="Titolo">
+  <w:style w:type="paragraph" w:styleId="Title">
     <w:name w:val="Title"/>
-    <w:basedOn w:val="Normale"/>
-    <w:next w:val="Normale"/>
-    <w:link w:val="TitoloCarattere"/>
+    <w:basedOn w:val="Normal"/>
+    <w:next w:val="Normal"/>
+    <w:link w:val="TitleChar"/>
     <w:uiPriority w:val="10"/>
     <w:qFormat/>
     <w:rsid w:val="00282A05"/>
@@ -10982,10 +10603,10 @@
       <w:szCs w:val="52"/>
     </w:rPr>
   </w:style>
-  <w:style w:type="character" w:customStyle="1" w:styleId="TitoloCarattere">
-    <w:name w:val="Titolo Carattere"/>
-    <w:basedOn w:val="Carpredefinitoparagrafo"/>
-    <w:link w:val="Titolo"/>
+  <w:style w:type="character" w:customStyle="1" w:styleId="TitleChar">
+    <w:name w:val="Title Char"/>
+    <w:basedOn w:val="DefaultParagraphFont"/>
+    <w:link w:val="Title"/>
     <w:uiPriority w:val="10"/>
     <w:rsid w:val="00282A05"/>
     <w:rPr>
@@ -10997,10 +10618,10 @@
       <w:szCs w:val="52"/>
     </w:rPr>
   </w:style>
-  <w:style w:type="character" w:customStyle="1" w:styleId="Titolo1Carattere">
-    <w:name w:val="Titolo 1 Carattere"/>
-    <w:basedOn w:val="Carpredefinitoparagrafo"/>
-    <w:link w:val="Titolo1"/>
+  <w:style w:type="character" w:customStyle="1" w:styleId="Heading1Char">
+    <w:name w:val="Heading 1 Char"/>
+    <w:basedOn w:val="DefaultParagraphFont"/>
+    <w:link w:val="Heading1"/>
     <w:uiPriority w:val="9"/>
     <w:rsid w:val="00282A05"/>
     <w:rPr>
@@ -11012,9 +10633,9 @@
       <w:szCs w:val="28"/>
     </w:rPr>
   </w:style>
-  <w:style w:type="table" w:styleId="Elencochiaro">
+  <w:style w:type="table" w:styleId="LightList">
     <w:name w:val="Light List"/>
-    <w:basedOn w:val="Tabellanormale"/>
+    <w:basedOn w:val="TableNormal"/>
     <w:uiPriority w:val="61"/>
     <w:rsid w:val="006508A1"/>
     <w:pPr>
@@ -11097,9 +10718,9 @@
       </w:tcPr>
     </w:tblStylePr>
   </w:style>
-  <w:style w:type="character" w:styleId="Enfasicorsivo">
+  <w:style w:type="character" w:styleId="Emphasis">
     <w:name w:val="Emphasis"/>
-    <w:basedOn w:val="Carpredefinitoparagrafo"/>
+    <w:basedOn w:val="DefaultParagraphFont"/>
     <w:uiPriority w:val="20"/>
     <w:qFormat/>
     <w:rsid w:val="00FD5633"/>
@@ -11397,6 +11018,21 @@
 </file>
 
 <file path=customXml/item1.xml><?xml version="1.0" encoding="utf-8"?>
+<p:properties xmlns:p="http://schemas.microsoft.com/office/2006/metadata/properties" xmlns:xsi="http://www.w3.org/2001/XMLSchema-instance" xmlns:pc="http://schemas.microsoft.com/office/infopath/2007/PartnerControls">
+  <documentManagement/>
+</p:properties>
+</file>
+
+<file path=customXml/item2.xml><?xml version="1.0" encoding="utf-8"?>
+<?mso-contentType ?>
+<FormTemplates xmlns="http://schemas.microsoft.com/sharepoint/v3/contenttype/forms">
+  <Display>DocumentLibraryForm</Display>
+  <Edit>DocumentLibraryForm</Edit>
+  <New>DocumentLibraryForm</New>
+</FormTemplates>
+</file>
+
+<file path=customXml/item3.xml><?xml version="1.0" encoding="utf-8"?>
 <ct:contentTypeSchema xmlns:ct="http://schemas.microsoft.com/office/2006/metadata/contentType" xmlns:ma="http://schemas.microsoft.com/office/2006/metadata/properties/metaAttributes" ct:_="" ma:_="" ma:contentTypeName="Document" ma:contentTypeID="0x01010039C011033CF5A5459AFCC2BAC9CB2414" ma:contentTypeVersion="12" ma:contentTypeDescription="Create a new document." ma:contentTypeScope="" ma:versionID="d02ccd18240c2409019fb5bcbf80fdd1">
   <xsd:schema xmlns:xsd="http://www.w3.org/2001/XMLSchema" xmlns:xs="http://www.w3.org/2001/XMLSchema" xmlns:p="http://schemas.microsoft.com/office/2006/metadata/properties" xmlns:ns3="03acbd5d-f13f-41fe-a401-ab6963df40b3" xmlns:ns4="a0fad345-e363-4238-b4d9-59794ac4b43d" targetNamespace="http://schemas.microsoft.com/office/2006/metadata/properties" ma:root="true" ma:fieldsID="854abaa5c1dd41bd549b552abd641d72" ns3:_="" ns4:_="">
     <xsd:import namespace="03acbd5d-f13f-41fe-a401-ab6963df40b3"/>
@@ -11613,26 +11249,28 @@
 </ct:contentTypeSchema>
 </file>
 
-<file path=customXml/item2.xml><?xml version="1.0" encoding="utf-8"?>
-<?mso-contentType ?>
-<FormTemplates xmlns="http://schemas.microsoft.com/sharepoint/v3/contenttype/forms">
-  <Display>DocumentLibraryForm</Display>
-  <Edit>DocumentLibraryForm</Edit>
-  <New>DocumentLibraryForm</New>
-</FormTemplates>
-</file>
-
-<file path=customXml/item3.xml><?xml version="1.0" encoding="utf-8"?>
-<p:properties xmlns:p="http://schemas.microsoft.com/office/2006/metadata/properties" xmlns:xsi="http://www.w3.org/2001/XMLSchema-instance" xmlns:pc="http://schemas.microsoft.com/office/infopath/2007/PartnerControls">
-  <documentManagement/>
-</p:properties>
-</file>
-
 <file path=customXml/item4.xml><?xml version="1.0" encoding="utf-8"?>
 <b:Sources xmlns:b="http://schemas.openxmlformats.org/officeDocument/2006/bibliography" xmlns="http://schemas.openxmlformats.org/officeDocument/2006/bibliography" SelectedStyle="\ISO690Nmerical.XSL" StyleName="ISO 690 - Numerical Reference"/>
 </file>
 
 <file path=customXml/itemProps1.xml><?xml version="1.0" encoding="utf-8"?>
+<ds:datastoreItem xmlns:ds="http://schemas.openxmlformats.org/officeDocument/2006/customXml" ds:itemID="{6668B1D4-0E44-4C43-9181-B5F2607CE384}">
+  <ds:schemaRefs>
+    <ds:schemaRef ds:uri="http://schemas.microsoft.com/office/2006/metadata/properties"/>
+    <ds:schemaRef ds:uri="http://schemas.microsoft.com/office/infopath/2007/PartnerControls"/>
+  </ds:schemaRefs>
+</ds:datastoreItem>
+</file>
+
+<file path=customXml/itemProps2.xml><?xml version="1.0" encoding="utf-8"?>
+<ds:datastoreItem xmlns:ds="http://schemas.openxmlformats.org/officeDocument/2006/customXml" ds:itemID="{8F41824F-40D8-47B7-A0B8-A7930545FA06}">
+  <ds:schemaRefs>
+    <ds:schemaRef ds:uri="http://schemas.microsoft.com/sharepoint/v3/contenttype/forms"/>
+  </ds:schemaRefs>
+</ds:datastoreItem>
+</file>
+
+<file path=customXml/itemProps3.xml><?xml version="1.0" encoding="utf-8"?>
 <ds:datastoreItem xmlns:ds="http://schemas.openxmlformats.org/officeDocument/2006/customXml" ds:itemID="{82185C03-198E-4A42-BBD9-C329C3183771}">
   <ds:schemaRefs>
     <ds:schemaRef ds:uri="http://schemas.microsoft.com/office/2006/metadata/contentType"/>
@@ -11651,33 +11289,8 @@
 </ds:datastoreItem>
 </file>
 
-<file path=customXml/itemProps2.xml><?xml version="1.0" encoding="utf-8"?>
-<ds:datastoreItem xmlns:ds="http://schemas.openxmlformats.org/officeDocument/2006/customXml" ds:itemID="{8F41824F-40D8-47B7-A0B8-A7930545FA06}">
-  <ds:schemaRefs>
-    <ds:schemaRef ds:uri="http://schemas.microsoft.com/sharepoint/v3/contenttype/forms"/>
-  </ds:schemaRefs>
-</ds:datastoreItem>
-</file>
-
-<file path=customXml/itemProps3.xml><?xml version="1.0" encoding="utf-8"?>
-<ds:datastoreItem xmlns:ds="http://schemas.openxmlformats.org/officeDocument/2006/customXml" ds:itemID="{6668B1D4-0E44-4C43-9181-B5F2607CE384}">
-  <ds:schemaRefs>
-    <ds:schemaRef ds:uri="http://purl.org/dc/terms/"/>
-    <ds:schemaRef ds:uri="http://purl.org/dc/elements/1.1/"/>
-    <ds:schemaRef ds:uri="http://www.w3.org/XML/1998/namespace"/>
-    <ds:schemaRef ds:uri="http://schemas.microsoft.com/office/2006/documentManagement/types"/>
-    <ds:schemaRef ds:uri="http://schemas.microsoft.com/office/infopath/2007/PartnerControls"/>
-    <ds:schemaRef ds:uri="http://schemas.microsoft.com/office/2006/metadata/properties"/>
-    <ds:schemaRef ds:uri="http://purl.org/dc/dcmitype/"/>
-    <ds:schemaRef ds:uri="http://schemas.openxmlformats.org/package/2006/metadata/core-properties"/>
-    <ds:schemaRef ds:uri="a0fad345-e363-4238-b4d9-59794ac4b43d"/>
-    <ds:schemaRef ds:uri="03acbd5d-f13f-41fe-a401-ab6963df40b3"/>
-  </ds:schemaRefs>
-</ds:datastoreItem>
-</file>
-
 <file path=customXml/itemProps4.xml><?xml version="1.0" encoding="utf-8"?>
-<ds:datastoreItem xmlns:ds="http://schemas.openxmlformats.org/officeDocument/2006/customXml" ds:itemID="{5BC5C0F7-9FE7-4581-9024-3FC9DCFE79A7}">
+<ds:datastoreItem xmlns:ds="http://schemas.openxmlformats.org/officeDocument/2006/customXml" ds:itemID="{94675F79-1DBE-4F7D-81E9-245D57BE6E51}">
   <ds:schemaRefs>
     <ds:schemaRef ds:uri="http://schemas.openxmlformats.org/officeDocument/2006/bibliography"/>
   </ds:schemaRefs>
